--- a/ResourceFiles/Promotion Plan for Chai Tea in Latin America.docx
+++ b/ResourceFiles/Promotion Plan for Chai Tea in Latin America.docx
@@ -42,7 +42,7 @@
           <w:cs w:val="0"/>
           <w:lang w:val="pt-BR" w:eastAsia="en-US" w:bidi="ar-SA"/>
         </w:rPr>
-        <w:t>Participação no mercado do chai na América Latina</w:t>
+        <w:t>Plano de Promoção do Chá Chai na América Latina</w:t>
       </w:r>
     </w:p>
     <w:p>
@@ -167,7 +167,7 @@
           <w:cs w:val="0"/>
           <w:lang w:val="pt-BR" w:eastAsia="en-US" w:bidi="ar-SA"/>
         </w:rPr>
-        <w:t>O Mystic Spice Premium Chai Tea é um tipo de chá aromático que teve origem na Índia e se tornou popular em todo o mundo.</w:t>
+        <w:t>O chá chai é uma bebida de chá temperada que se originou na Índia e se tornou popular em todo o mundo.</w:t>
       </w:r>
       <w:r>
         <w:rPr>
@@ -681,7 +681,7 @@
           <w:cs w:val="0"/>
           <w:lang w:val="pt-BR" w:eastAsia="en-US" w:bidi="ar-SA"/>
         </w:rPr>
-        <w:t>O plano promocional e estratégia para o chai na América Latina tem como objetivos:</w:t>
+        <w:t>O plano de promoção do chá Chai na América Latina visa atingir os seguintes objetivos:</w:t>
       </w:r>
     </w:p>
     <w:p>
@@ -906,7 +906,7 @@
           <w:cs w:val="0"/>
           <w:lang w:val="pt-BR" w:eastAsia="en-US" w:bidi="ar-SA"/>
         </w:rPr>
-        <w:t>O plano promocional e estratégia para o chai na América Latina utilizará uma combinação de táticas, incluindo:</w:t>
+        <w:t>O plano de promoção do chá Chai na América Latina usará uma combinação de táticas, tais como:</w:t>
       </w:r>
     </w:p>
     <w:p>
@@ -1223,7 +1223,7 @@
           <w:cs w:val="0"/>
           <w:lang w:val="pt-BR" w:eastAsia="en-US" w:bidi="ar-SA"/>
         </w:rPr>
-        <w:t>O plano promocional e estratégia para o chai na América Latina será implementado ao longo de um período de 12 meses, com um orçamento de US$100.000.</w:t>
+        <w:t>O plano de promoção do chá Chai na América Latina será implementado durante um período de 12 meses, com um orçamento de US $ 100.000.</w:t>
       </w:r>
       <w:r>
         <w:rPr>

--- a/ResourceFiles/Promotion Plan for Chai Tea in Latin America.docx
+++ b/ResourceFiles/Promotion Plan for Chai Tea in Latin America.docx
@@ -42,7 +42,7 @@
           <w:cs w:val="0"/>
           <w:lang w:val="pt-BR" w:eastAsia="en-US" w:bidi="ar-SA"/>
         </w:rPr>
-        <w:t>Plano de Promoção do Chá Chai na América Latina</w:t>
+        <w:t>Plano promocional para o chá chai na América Latina</w:t>
       </w:r>
     </w:p>
     <w:p>
@@ -84,7 +84,7 @@
           <w:cs w:val="0"/>
           <w:lang w:val="pt-BR" w:eastAsia="en-US" w:bidi="ar-SA"/>
         </w:rPr>
-        <w:t>Um documento que descreve a estratégia, objetivos e táticas para a comercialização do chá Chai na região</w:t>
+        <w:t>Um documento que descreve a estratégia, os objetivos e as táticas para comercializar o chá Chai na região</w:t>
       </w:r>
     </w:p>
     <w:p>
@@ -167,7 +167,7 @@
           <w:cs w:val="0"/>
           <w:lang w:val="pt-BR" w:eastAsia="en-US" w:bidi="ar-SA"/>
         </w:rPr>
-        <w:t>O chá chai é uma bebida de chá temperada que se originou na Índia e se tornou popular em todo o mundo.</w:t>
+        <w:t>O chá Chai é uma bebida de chá condimentada originária da Índia e que se tornou popular em todo o mundo.</w:t>
       </w:r>
       <w:r>
         <w:rPr>
@@ -681,7 +681,7 @@
           <w:cs w:val="0"/>
           <w:lang w:val="pt-BR" w:eastAsia="en-US" w:bidi="ar-SA"/>
         </w:rPr>
-        <w:t>O plano de promoção do chá Chai na América Latina visa atingir os seguintes objetivos:</w:t>
+        <w:t>O plano promocional para o chá chai na América Latina tem como objetivos:</w:t>
       </w:r>
     </w:p>
     <w:p>
@@ -906,7 +906,7 @@
           <w:cs w:val="0"/>
           <w:lang w:val="pt-BR" w:eastAsia="en-US" w:bidi="ar-SA"/>
         </w:rPr>
-        <w:t>O plano de promoção do chá Chai na América Latina usará uma combinação de táticas, tais como:</w:t>
+        <w:t>O plano promocional para o chá chai na América Latina utilizará uma combinação de táticas, incluindo:</w:t>
       </w:r>
     </w:p>
     <w:p>
@@ -1223,7 +1223,7 @@
           <w:cs w:val="0"/>
           <w:lang w:val="pt-BR" w:eastAsia="en-US" w:bidi="ar-SA"/>
         </w:rPr>
-        <w:t>O plano de promoção do chá Chai na América Latina será implementado durante um período de 12 meses, com um orçamento de US $ 100.000.</w:t>
+        <w:t>O plano promocional para o chai na América Latina será implementado ao longo de um período de 12 meses, com um orçamento de US$ 100.000.</w:t>
       </w:r>
       <w:r>
         <w:rPr>
@@ -1337,7 +1337,7 @@
           <w:cs w:val="0"/>
           <w:lang w:val="pt-BR" w:eastAsia="en-US" w:bidi="ar-SA"/>
         </w:rPr>
-        <w:t>Slogans potenciais para o chá Chai</w:t>
+        <w:t>Possíveis slogans ara o chá Chai</w:t>
       </w:r>
     </w:p>
     <w:p>
@@ -1378,7 +1378,7 @@
           <w:cs w:val="0"/>
           <w:lang w:val="pt-BR" w:eastAsia="en-US" w:bidi="ar-SA"/>
         </w:rPr>
-        <w:t>Aqui estão 10 possíveis slogans que poderiam ser usados para promover o chá Chai na América Latina:</w:t>
+        <w:t>Confira dez possíveis slogans que podem ser usados para promover o chá Chai na América Latina:</w:t>
       </w:r>
     </w:p>
     <w:p>
@@ -1424,7 +1424,7 @@
           <w:cs w:val="0"/>
           <w:lang w:val="pt-BR" w:eastAsia="en-US" w:bidi="ar-SA"/>
         </w:rPr>
-        <w:t>Chá Chai: O tempero da vida</w:t>
+        <w:t>Chá Chai: o tempero da vida</w:t>
       </w:r>
     </w:p>
     <w:p>
@@ -1470,7 +1470,7 @@
           <w:cs w:val="0"/>
           <w:lang w:val="pt-BR" w:eastAsia="en-US" w:bidi="ar-SA"/>
         </w:rPr>
-        <w:t>Chá Chai: Um mundo de sabor em uma xícara</w:t>
+        <w:t>Chá Chai: um mundo de sabores em uma xícara</w:t>
       </w:r>
     </w:p>
     <w:p>
@@ -1516,7 +1516,7 @@
           <w:cs w:val="0"/>
           <w:lang w:val="pt-BR" w:eastAsia="en-US" w:bidi="ar-SA"/>
         </w:rPr>
-        <w:t>Chá Chai: Descubra a magia da Índia</w:t>
+        <w:t>Chá Chai: descubra a magia da Índia</w:t>
       </w:r>
     </w:p>
     <w:p>
@@ -1562,7 +1562,7 @@
           <w:cs w:val="0"/>
           <w:lang w:val="pt-BR" w:eastAsia="en-US" w:bidi="ar-SA"/>
         </w:rPr>
-        <w:t>Chá Chai: A mistura perfeita de saúde e prazer</w:t>
+        <w:t>Chá Chai: a mistura perfeita de saúde e prazer</w:t>
       </w:r>
     </w:p>
     <w:p>
@@ -1608,7 +1608,7 @@
           <w:cs w:val="0"/>
           <w:lang w:val="pt-BR" w:eastAsia="en-US" w:bidi="ar-SA"/>
         </w:rPr>
-        <w:t>Chá Chai: Mais do que apenas chá, um modo de vida</w:t>
+        <w:t>Chá Chai: mais do que só um chá, um modo de vida</w:t>
       </w:r>
     </w:p>
     <w:p>
@@ -1654,7 +1654,7 @@
           <w:cs w:val="0"/>
           <w:lang w:val="pt-BR" w:eastAsia="en-US" w:bidi="ar-SA"/>
         </w:rPr>
-        <w:t>Chá Chai: Uma bebida para todas as estações e razões</w:t>
+        <w:t>Chá Chai: uma bebida para todas as estações e razões</w:t>
       </w:r>
     </w:p>
     <w:p>
@@ -1700,7 +1700,7 @@
           <w:cs w:val="0"/>
           <w:lang w:val="pt-BR" w:eastAsia="en-US" w:bidi="ar-SA"/>
         </w:rPr>
-        <w:t>Chá Chai: A indulgência definitiva para seus sentidos</w:t>
+        <w:t>Chá Chai: a maior definitiva para os seus sentidos</w:t>
       </w:r>
     </w:p>
     <w:p>
@@ -1746,7 +1746,7 @@
           <w:cs w:val="0"/>
           <w:lang w:val="pt-BR" w:eastAsia="en-US" w:bidi="ar-SA"/>
         </w:rPr>
-        <w:t>Chá Chai: Uma doce fuga do cotidiano</w:t>
+        <w:t>Chá Chai: uma doce fuga do cotidiano</w:t>
       </w:r>
     </w:p>
     <w:p>
@@ -1792,7 +1792,7 @@
           <w:cs w:val="0"/>
           <w:lang w:val="pt-BR" w:eastAsia="en-US" w:bidi="ar-SA"/>
         </w:rPr>
-        <w:t>Chai chá: Compartilhe o calor, compartilhe o amor</w:t>
+        <w:t>Chá Chai: compartilhe o calor, compartilhe o amor</w:t>
       </w:r>
     </w:p>
     <w:p>
@@ -1838,7 +1838,7 @@
           <w:cs w:val="0"/>
           <w:lang w:val="pt-BR" w:eastAsia="en-US" w:bidi="ar-SA"/>
         </w:rPr>
-        <w:t>Chá Chai: Mime-se com algo especial</w:t>
+        <w:t>Chá chai: nada como um mimo especial</w:t>
       </w:r>
     </w:p>
     <w:p/>

--- a/ResourceFiles/Promotion Plan for Chai Tea in Latin America.docx
+++ b/ResourceFiles/Promotion Plan for Chai Tea in Latin America.docx
@@ -1,687 +1,80 @@
 
 <file path=word/document.xml><?xml version="1.0" encoding="utf-8"?>
-<w:document xmlns:wpc="http://schemas.microsoft.com/office/word/2010/wordprocessingCanvas" xmlns:cx="http://schemas.microsoft.com/office/drawing/2014/chartex" xmlns:cx1="http://schemas.microsoft.com/office/drawing/2015/9/8/chartex" xmlns:cx2="http://schemas.microsoft.com/office/drawing/2015/10/21/chartex" xmlns:cx3="http://schemas.microsoft.com/office/drawing/2016/5/9/chartex" xmlns:cx4="http://schemas.microsoft.com/office/drawing/2016/5/10/chartex" xmlns:cx5="http://schemas.microsoft.com/office/drawing/2016/5/11/chartex" xmlns:mc="http://schemas.openxmlformats.org/markup-compatibility/2006" xmlns:o="urn:schemas-microsoft-com:office:office" xmlns:r="http://schemas.openxmlformats.org/officeDocument/2006/relationships" xmlns:m="http://schemas.openxmlformats.org/officeDocument/2006/math" xmlns:v="urn:schemas-microsoft-com:vml" xmlns:wp14="http://schemas.microsoft.com/office/word/2010/wordprocessingDrawing" xmlns:wp="http://schemas.openxmlformats.org/drawingml/2006/wordprocessingDrawing" xmlns:w10="urn:schemas-microsoft-com:office:word" xmlns:w="http://schemas.openxmlformats.org/wordprocessingml/2006/main" xmlns:w14="http://schemas.microsoft.com/office/word/2010/wordml" xmlns:w15="http://schemas.microsoft.com/office/word/2012/wordml" xmlns:wne="http://schemas.microsoft.com/office/word/2006/wordml" xmlns:w16cid="http://schemas.microsoft.com/office/word/2016/wordml/cid" xmlns:w16se="http://schemas.microsoft.com/office/word/2015/wordml/symex" xmlns:wpg="http://schemas.microsoft.com/office/word/2010/wordprocessingGroup" xmlns:wpi="http://schemas.microsoft.com/office/word/2010/wordprocessingInk" xmlns:wps="http://schemas.microsoft.com/office/word/2010/wordprocessingShape" mc:Ignorable="w14 w15 wp14 w16se w16cid">
-  <!-- Generated by Aspose.Words for Java 23.6.0 -->
+<w:document xmlns:wpc="http://schemas.microsoft.com/office/word/2010/wordprocessingCanvas" xmlns:cx="http://schemas.microsoft.com/office/drawing/2014/chartex" xmlns:cx1="http://schemas.microsoft.com/office/drawing/2015/9/8/chartex" xmlns:cx2="http://schemas.microsoft.com/office/drawing/2015/10/21/chartex" xmlns:cx3="http://schemas.microsoft.com/office/drawing/2016/5/9/chartex" xmlns:cx4="http://schemas.microsoft.com/office/drawing/2016/5/10/chartex" xmlns:cx5="http://schemas.microsoft.com/office/drawing/2016/5/11/chartex" xmlns:cx6="http://schemas.microsoft.com/office/drawing/2016/5/12/chartex" xmlns:cx7="http://schemas.microsoft.com/office/drawing/2016/5/13/chartex" xmlns:cx8="http://schemas.microsoft.com/office/drawing/2016/5/14/chartex" xmlns:mc="http://schemas.openxmlformats.org/markup-compatibility/2006" xmlns:aink="http://schemas.microsoft.com/office/drawing/2016/ink" xmlns:am3d="http://schemas.microsoft.com/office/drawing/2017/model3d" xmlns:o="urn:schemas-microsoft-com:office:office" xmlns:oel="http://schemas.microsoft.com/office/2019/extlst" xmlns:r="http://schemas.openxmlformats.org/officeDocument/2006/relationships" xmlns:m="http://schemas.openxmlformats.org/officeDocument/2006/math" xmlns:v="urn:schemas-microsoft-com:vml" xmlns:wp14="http://schemas.microsoft.com/office/word/2010/wordprocessingDrawing" xmlns:wp="http://schemas.openxmlformats.org/drawingml/2006/wordprocessingDrawing" xmlns:w10="urn:schemas-microsoft-com:office:word" xmlns:w="http://schemas.openxmlformats.org/wordprocessingml/2006/main" xmlns:w14="http://schemas.microsoft.com/office/word/2010/wordml" xmlns:w15="http://schemas.microsoft.com/office/word/2012/wordml" xmlns:w16cex="http://schemas.microsoft.com/office/word/2018/wordml/cex" xmlns:w16cid="http://schemas.microsoft.com/office/word/2016/wordml/cid" xmlns:w16="http://schemas.microsoft.com/office/word/2018/wordml" xmlns:w16du="http://schemas.microsoft.com/office/word/2023/wordml/word16du" xmlns:w16sdtdh="http://schemas.microsoft.com/office/word/2020/wordml/sdtdatahash" xmlns:w16se="http://schemas.microsoft.com/office/word/2015/wordml/symex" xmlns:wpg="http://schemas.microsoft.com/office/word/2010/wordprocessingGroup" xmlns:wpi="http://schemas.microsoft.com/office/word/2010/wordprocessingInk" xmlns:wne="http://schemas.microsoft.com/office/word/2006/wordml" xmlns:wps="http://schemas.microsoft.com/office/word/2010/wordprocessingShape" mc:Ignorable="w14 w15 w16se w16cid w16 w16cex w16sdtdh w16du wp14">
   <w:body>
     <w:p>
       <w:pPr>
         <w:pStyle w:val="Title"/>
-        <w:bidi w:val="0"/>
-      </w:pPr>
-      <w:r>
-        <w:rPr>
-          <w:rStyle w:val="DefaultParagraphFont"/>
-          <w:rFonts w:ascii="Aptos Display" w:eastAsia="Aptos Display" w:hAnsi="Aptos Display" w:cs="Times New Roman"/>
-          <w:b w:val="0"/>
-          <w:bCs w:val="0"/>
-          <w:i w:val="0"/>
-          <w:iCs w:val="0"/>
-          <w:caps w:val="0"/>
-          <w:smallCaps w:val="0"/>
-          <w:strike w:val="0"/>
-          <w:dstrike w:val="0"/>
-          <w:outline w:val="0"/>
-          <w:shadow w:val="0"/>
-          <w:emboss w:val="0"/>
-          <w:imprint w:val="0"/>
-          <w:noProof w:val="0"/>
-          <w:vanish w:val="0"/>
-          <w:color w:val="auto"/>
-          <w:spacing w:val="0"/>
-          <w:w w:val="100"/>
-          <w:kern w:val="28"/>
-          <w:position w:val="0"/>
-          <w:sz w:val="56"/>
-          <w:szCs w:val="56"/>
-          <w:highlight w:val="none"/>
-          <w:u w:val="none" w:color="auto"/>
-          <w:bdr w:val="none" w:sz="0" w:space="0" w:color="auto"/>
-          <w:shd w:val="clear" w:color="auto" w:fill="auto"/>
-          <w:vertAlign w:val="baseline"/>
-          <w:rtl w:val="0"/>
-          <w:cs w:val="0"/>
-          <w:lang w:val="pt-BR" w:eastAsia="en-US" w:bidi="ar-SA"/>
-        </w:rPr>
-        <w:t>Plano promocional para o chá chai na América Latina</w:t>
+      </w:pPr>
+      <w:r>
+        <w:t xml:space="preserve">Plano promocional para chai na América Latina.</w:t>
       </w:r>
     </w:p>
     <w:p>
       <w:pPr>
         <w:pStyle w:val="Subtitle"/>
-        <w:bidi w:val="0"/>
-      </w:pPr>
-      <w:r>
-        <w:rPr>
-          <w:rStyle w:val="DefaultParagraphFont"/>
-          <w:rFonts w:ascii="Aptos" w:eastAsia="Aptos" w:hAnsi="Aptos" w:cs="Times New Roman"/>
-          <w:b w:val="0"/>
-          <w:bCs w:val="0"/>
-          <w:i w:val="0"/>
-          <w:iCs w:val="0"/>
-          <w:caps w:val="0"/>
-          <w:smallCaps w:val="0"/>
-          <w:strike w:val="0"/>
-          <w:dstrike w:val="0"/>
-          <w:outline w:val="0"/>
-          <w:shadow w:val="0"/>
-          <w:emboss w:val="0"/>
-          <w:imprint w:val="0"/>
-          <w:noProof w:val="0"/>
-          <w:vanish w:val="0"/>
-          <w:color w:val="595959"/>
-          <w:spacing w:val="0"/>
-          <w:w w:val="100"/>
-          <w:kern w:val="0"/>
-          <w:position w:val="0"/>
-          <w:sz w:val="28"/>
-          <w:szCs w:val="28"/>
-          <w:highlight w:val="none"/>
-          <w:u w:val="none" w:color="auto"/>
-          <w:bdr w:val="none" w:sz="0" w:space="0" w:color="auto"/>
-          <w:shd w:val="clear" w:color="auto" w:fill="auto"/>
-          <w:vertAlign w:val="baseline"/>
-          <w:rtl w:val="0"/>
-          <w:cs w:val="0"/>
-          <w:lang w:val="pt-BR" w:eastAsia="en-US" w:bidi="ar-SA"/>
-        </w:rPr>
-        <w:t>Um documento que descreve a estratégia, os objetivos e as táticas para comercializar o chá Chai na região</w:t>
+      </w:pPr>
+      <w:r>
+        <w:t xml:space="preserve">Um documento que define a estratégia, os objetivos e as táticas de marketing para chai na região</w:t>
       </w:r>
     </w:p>
     <w:p>
       <w:pPr>
         <w:pStyle w:val="Heading1"/>
-        <w:bidi w:val="0"/>
-      </w:pPr>
-      <w:r>
-        <w:rPr>
-          <w:rStyle w:val="DefaultParagraphFont"/>
-          <w:rFonts w:ascii="Aptos Display" w:eastAsia="Aptos Display" w:hAnsi="Aptos Display" w:cs="Times New Roman"/>
-          <w:b w:val="0"/>
-          <w:bCs w:val="0"/>
-          <w:i w:val="0"/>
-          <w:iCs w:val="0"/>
-          <w:caps w:val="0"/>
-          <w:smallCaps w:val="0"/>
-          <w:strike w:val="0"/>
-          <w:dstrike w:val="0"/>
-          <w:outline w:val="0"/>
-          <w:shadow w:val="0"/>
-          <w:emboss w:val="0"/>
-          <w:imprint w:val="0"/>
-          <w:noProof w:val="0"/>
-          <w:vanish w:val="0"/>
-          <w:color w:val="0F4761"/>
-          <w:spacing w:val="0"/>
-          <w:w w:val="100"/>
-          <w:kern w:val="0"/>
-          <w:position w:val="0"/>
-          <w:sz w:val="40"/>
-          <w:szCs w:val="40"/>
-          <w:highlight w:val="none"/>
-          <w:u w:val="none" w:color="auto"/>
-          <w:bdr w:val="none" w:sz="0" w:space="0" w:color="auto"/>
-          <w:shd w:val="clear" w:color="auto" w:fill="auto"/>
-          <w:vertAlign w:val="baseline"/>
-          <w:rtl w:val="0"/>
-          <w:cs w:val="0"/>
-          <w:lang w:val="pt-BR" w:eastAsia="en-US" w:bidi="ar-SA"/>
-        </w:rPr>
-        <w:t>Resumo executivo</w:t>
-      </w:r>
-    </w:p>
-    <w:p>
-      <w:pPr>
-        <w:bidi w:val="0"/>
-      </w:pPr>
-      <w:r>
-        <w:rPr>
-          <w:rStyle w:val="DefaultParagraphFont"/>
-          <w:rFonts w:ascii="Aptos" w:eastAsia="Aptos" w:hAnsi="Aptos" w:cs="Times New Roman"/>
-          <w:b w:val="0"/>
-          <w:bCs w:val="0"/>
-          <w:i w:val="0"/>
-          <w:iCs w:val="0"/>
-          <w:caps w:val="0"/>
-          <w:smallCaps w:val="0"/>
-          <w:strike w:val="0"/>
-          <w:dstrike w:val="0"/>
-          <w:outline w:val="0"/>
-          <w:shadow w:val="0"/>
-          <w:emboss w:val="0"/>
-          <w:imprint w:val="0"/>
-          <w:noProof w:val="0"/>
-          <w:vanish w:val="0"/>
-          <w:color w:val="auto"/>
-          <w:spacing w:val="0"/>
-          <w:w w:val="100"/>
-          <w:kern w:val="0"/>
-          <w:position w:val="0"/>
-          <w:sz w:val="22"/>
-          <w:szCs w:val="22"/>
-          <w:highlight w:val="none"/>
-          <w:u w:val="none" w:color="auto"/>
-          <w:bdr w:val="none" w:sz="0" w:space="0" w:color="auto"/>
-          <w:shd w:val="clear" w:color="auto" w:fill="auto"/>
-          <w:vertAlign w:val="baseline"/>
-          <w:rtl w:val="0"/>
-          <w:cs w:val="0"/>
-          <w:lang w:val="pt-BR" w:eastAsia="en-US" w:bidi="ar-SA"/>
-        </w:rPr>
-        <w:t>O chá Chai é uma bebida de chá condimentada originária da Índia e que se tornou popular em todo o mundo.</w:t>
-      </w:r>
-      <w:r>
-        <w:rPr>
-          <w:rStyle w:val="DefaultParagraphFont"/>
-          <w:rFonts w:ascii="Aptos" w:eastAsia="Aptos" w:hAnsi="Aptos" w:cs="Times New Roman"/>
-          <w:b w:val="0"/>
-          <w:bCs w:val="0"/>
-          <w:i w:val="0"/>
-          <w:iCs w:val="0"/>
-          <w:caps w:val="0"/>
-          <w:smallCaps w:val="0"/>
-          <w:strike w:val="0"/>
-          <w:dstrike w:val="0"/>
-          <w:outline w:val="0"/>
-          <w:shadow w:val="0"/>
-          <w:emboss w:val="0"/>
-          <w:imprint w:val="0"/>
-          <w:noProof w:val="0"/>
-          <w:vanish w:val="0"/>
-          <w:color w:val="auto"/>
-          <w:spacing w:val="0"/>
-          <w:w w:val="100"/>
-          <w:kern w:val="0"/>
-          <w:position w:val="0"/>
-          <w:sz w:val="22"/>
-          <w:szCs w:val="22"/>
-          <w:highlight w:val="none"/>
-          <w:u w:val="none" w:color="auto"/>
-          <w:bdr w:val="none" w:sz="0" w:space="0" w:color="auto"/>
-          <w:shd w:val="clear" w:color="auto" w:fill="auto"/>
-          <w:vertAlign w:val="baseline"/>
-          <w:rtl w:val="0"/>
-          <w:cs w:val="0"/>
-          <w:lang w:val="pt-BR" w:eastAsia="en-US" w:bidi="ar-SA"/>
-        </w:rPr>
+      </w:pPr>
+      <w:r>
+        <w:t xml:space="preserve">Resumo executivo</w:t>
+      </w:r>
+    </w:p>
+    <w:p>
+      <w:r>
+        <w:t xml:space="preserve">O chai é um tipo de chá aromático que teve origem na Índia e se tornou popular em todo o mundo.</w:t>
+      </w:r>
+      <w:r>
         <w:t xml:space="preserve"> </w:t>
       </w:r>
       <w:r>
-        <w:rPr>
-          <w:rStyle w:val="DefaultParagraphFont"/>
-          <w:rFonts w:ascii="Aptos" w:eastAsia="Aptos" w:hAnsi="Aptos" w:cs="Times New Roman"/>
-          <w:b w:val="0"/>
-          <w:bCs w:val="0"/>
-          <w:i w:val="0"/>
-          <w:iCs w:val="0"/>
-          <w:caps w:val="0"/>
-          <w:smallCaps w:val="0"/>
-          <w:strike w:val="0"/>
-          <w:dstrike w:val="0"/>
-          <w:outline w:val="0"/>
-          <w:shadow w:val="0"/>
-          <w:emboss w:val="0"/>
-          <w:imprint w:val="0"/>
-          <w:noProof w:val="0"/>
-          <w:vanish w:val="0"/>
-          <w:color w:val="auto"/>
-          <w:spacing w:val="0"/>
-          <w:w w:val="100"/>
-          <w:kern w:val="0"/>
-          <w:position w:val="0"/>
-          <w:sz w:val="22"/>
-          <w:szCs w:val="22"/>
-          <w:highlight w:val="none"/>
-          <w:u w:val="none" w:color="auto"/>
-          <w:bdr w:val="none" w:sz="0" w:space="0" w:color="auto"/>
-          <w:shd w:val="clear" w:color="auto" w:fill="auto"/>
-          <w:vertAlign w:val="baseline"/>
-          <w:rtl w:val="0"/>
-          <w:cs w:val="0"/>
-          <w:lang w:val="pt-BR" w:eastAsia="en-US" w:bidi="ar-SA"/>
-        </w:rPr>
-        <w:t>É uma bebida versátil que pode ser apreciada quente ou fria, com ou sem leite, e com diferentes especiarias e adoçantes.</w:t>
-      </w:r>
-      <w:r>
-        <w:rPr>
-          <w:rStyle w:val="DefaultParagraphFont"/>
-          <w:rFonts w:ascii="Aptos" w:eastAsia="Aptos" w:hAnsi="Aptos" w:cs="Times New Roman"/>
-          <w:b w:val="0"/>
-          <w:bCs w:val="0"/>
-          <w:i w:val="0"/>
-          <w:iCs w:val="0"/>
-          <w:caps w:val="0"/>
-          <w:smallCaps w:val="0"/>
-          <w:strike w:val="0"/>
-          <w:dstrike w:val="0"/>
-          <w:outline w:val="0"/>
-          <w:shadow w:val="0"/>
-          <w:emboss w:val="0"/>
-          <w:imprint w:val="0"/>
-          <w:noProof w:val="0"/>
-          <w:vanish w:val="0"/>
-          <w:color w:val="auto"/>
-          <w:spacing w:val="0"/>
-          <w:w w:val="100"/>
-          <w:kern w:val="0"/>
-          <w:position w:val="0"/>
-          <w:sz w:val="22"/>
-          <w:szCs w:val="22"/>
-          <w:highlight w:val="none"/>
-          <w:u w:val="none" w:color="auto"/>
-          <w:bdr w:val="none" w:sz="0" w:space="0" w:color="auto"/>
-          <w:shd w:val="clear" w:color="auto" w:fill="auto"/>
-          <w:vertAlign w:val="baseline"/>
-          <w:rtl w:val="0"/>
-          <w:cs w:val="0"/>
-          <w:lang w:val="pt-BR" w:eastAsia="en-US" w:bidi="ar-SA"/>
-        </w:rPr>
+        <w:t xml:space="preserve">É uma bebida versátil que pode ser apreciada quente ou fria, com ou sem leite, e com diferentes especiarias e adoçantes.</w:t>
+      </w:r>
+      <w:r>
         <w:t xml:space="preserve"> </w:t>
       </w:r>
       <w:r>
-        <w:rPr>
-          <w:rStyle w:val="DefaultParagraphFont"/>
-          <w:rFonts w:ascii="Aptos" w:eastAsia="Aptos" w:hAnsi="Aptos" w:cs="Times New Roman"/>
-          <w:b w:val="0"/>
-          <w:bCs w:val="0"/>
-          <w:i w:val="0"/>
-          <w:iCs w:val="0"/>
-          <w:caps w:val="0"/>
-          <w:smallCaps w:val="0"/>
-          <w:strike w:val="0"/>
-          <w:dstrike w:val="0"/>
-          <w:outline w:val="0"/>
-          <w:shadow w:val="0"/>
-          <w:emboss w:val="0"/>
-          <w:imprint w:val="0"/>
-          <w:noProof w:val="0"/>
-          <w:vanish w:val="0"/>
-          <w:color w:val="auto"/>
-          <w:spacing w:val="0"/>
-          <w:w w:val="100"/>
-          <w:kern w:val="0"/>
-          <w:position w:val="0"/>
-          <w:sz w:val="22"/>
-          <w:szCs w:val="22"/>
-          <w:highlight w:val="none"/>
-          <w:u w:val="none" w:color="auto"/>
-          <w:bdr w:val="none" w:sz="0" w:space="0" w:color="auto"/>
-          <w:shd w:val="clear" w:color="auto" w:fill="auto"/>
-          <w:vertAlign w:val="baseline"/>
-          <w:rtl w:val="0"/>
-          <w:cs w:val="0"/>
-          <w:lang w:val="pt-BR" w:eastAsia="en-US" w:bidi="ar-SA"/>
-        </w:rPr>
-        <w:t>O chai tem muitos benefícios para a saúde, como aumentar a imunidade, reduzir a inflamação e melhorar a digestão.</w:t>
-      </w:r>
-      <w:r>
-        <w:rPr>
-          <w:rStyle w:val="DefaultParagraphFont"/>
-          <w:rFonts w:ascii="Aptos" w:eastAsia="Aptos" w:hAnsi="Aptos" w:cs="Times New Roman"/>
-          <w:b w:val="0"/>
-          <w:bCs w:val="0"/>
-          <w:i w:val="0"/>
-          <w:iCs w:val="0"/>
-          <w:caps w:val="0"/>
-          <w:smallCaps w:val="0"/>
-          <w:strike w:val="0"/>
-          <w:dstrike w:val="0"/>
-          <w:outline w:val="0"/>
-          <w:shadow w:val="0"/>
-          <w:emboss w:val="0"/>
-          <w:imprint w:val="0"/>
-          <w:noProof w:val="0"/>
-          <w:vanish w:val="0"/>
-          <w:color w:val="auto"/>
-          <w:spacing w:val="0"/>
-          <w:w w:val="100"/>
-          <w:kern w:val="0"/>
-          <w:position w:val="0"/>
-          <w:sz w:val="22"/>
-          <w:szCs w:val="22"/>
-          <w:highlight w:val="none"/>
-          <w:u w:val="none" w:color="auto"/>
-          <w:bdr w:val="none" w:sz="0" w:space="0" w:color="auto"/>
-          <w:shd w:val="clear" w:color="auto" w:fill="auto"/>
-          <w:vertAlign w:val="baseline"/>
-          <w:rtl w:val="0"/>
-          <w:cs w:val="0"/>
-          <w:lang w:val="pt-BR" w:eastAsia="en-US" w:bidi="ar-SA"/>
-        </w:rPr>
+        <w:t xml:space="preserve">O chai tem muitos benefícios para a saúde, como aumentar a imunidade, reduzir a inflamação e melhorar a digestão.</w:t>
+      </w:r>
+      <w:r>
         <w:t xml:space="preserve"> </w:t>
       </w:r>
       <w:r>
-        <w:rPr>
-          <w:rStyle w:val="DefaultParagraphFont"/>
-          <w:rFonts w:ascii="Aptos" w:eastAsia="Aptos" w:hAnsi="Aptos" w:cs="Times New Roman"/>
-          <w:b w:val="0"/>
-          <w:bCs w:val="0"/>
-          <w:i w:val="0"/>
-          <w:iCs w:val="0"/>
-          <w:caps w:val="0"/>
-          <w:smallCaps w:val="0"/>
-          <w:strike w:val="0"/>
-          <w:dstrike w:val="0"/>
-          <w:outline w:val="0"/>
-          <w:shadow w:val="0"/>
-          <w:emboss w:val="0"/>
-          <w:imprint w:val="0"/>
-          <w:noProof w:val="0"/>
-          <w:vanish w:val="0"/>
-          <w:color w:val="auto"/>
-          <w:spacing w:val="0"/>
-          <w:w w:val="100"/>
-          <w:kern w:val="0"/>
-          <w:position w:val="0"/>
-          <w:sz w:val="22"/>
-          <w:szCs w:val="22"/>
-          <w:highlight w:val="none"/>
-          <w:u w:val="none" w:color="auto"/>
-          <w:bdr w:val="none" w:sz="0" w:space="0" w:color="auto"/>
-          <w:shd w:val="clear" w:color="auto" w:fill="auto"/>
-          <w:vertAlign w:val="baseline"/>
-          <w:rtl w:val="0"/>
-          <w:cs w:val="0"/>
-          <w:lang w:val="pt-BR" w:eastAsia="en-US" w:bidi="ar-SA"/>
-        </w:rPr>
-        <w:t>Também carrega consigo grande significado cultural e histórico, pois frequentemente é associado à hospitalidade, amizade e relaxamento.</w:t>
-      </w:r>
-    </w:p>
-    <w:p>
-      <w:pPr>
-        <w:bidi w:val="0"/>
-      </w:pPr>
-      <w:r>
-        <w:rPr>
-          <w:rStyle w:val="DefaultParagraphFont"/>
-          <w:rFonts w:ascii="Aptos" w:eastAsia="Aptos" w:hAnsi="Aptos" w:cs="Times New Roman"/>
-          <w:b w:val="0"/>
-          <w:bCs w:val="0"/>
-          <w:i w:val="0"/>
-          <w:iCs w:val="0"/>
-          <w:caps w:val="0"/>
-          <w:smallCaps w:val="0"/>
-          <w:strike w:val="0"/>
-          <w:dstrike w:val="0"/>
-          <w:outline w:val="0"/>
-          <w:shadow w:val="0"/>
-          <w:emboss w:val="0"/>
-          <w:imprint w:val="0"/>
-          <w:noProof w:val="0"/>
-          <w:vanish w:val="0"/>
-          <w:color w:val="auto"/>
-          <w:spacing w:val="0"/>
-          <w:w w:val="100"/>
-          <w:kern w:val="0"/>
-          <w:position w:val="0"/>
-          <w:sz w:val="22"/>
-          <w:szCs w:val="22"/>
-          <w:highlight w:val="none"/>
-          <w:u w:val="none" w:color="auto"/>
-          <w:bdr w:val="none" w:sz="0" w:space="0" w:color="auto"/>
-          <w:shd w:val="clear" w:color="auto" w:fill="auto"/>
-          <w:vertAlign w:val="baseline"/>
-          <w:rtl w:val="0"/>
-          <w:cs w:val="0"/>
-          <w:lang w:val="pt-BR" w:eastAsia="en-US" w:bidi="ar-SA"/>
-        </w:rPr>
-        <w:t>O mercado latino-americano oferece uma excelente oportunidade para o chai, uma vez que a região apresenta uma demanda crescente por produtos saudáveis, naturais e exóticos.</w:t>
-      </w:r>
-      <w:r>
-        <w:rPr>
-          <w:rStyle w:val="DefaultParagraphFont"/>
-          <w:rFonts w:ascii="Aptos" w:eastAsia="Aptos" w:hAnsi="Aptos" w:cs="Times New Roman"/>
-          <w:b w:val="0"/>
-          <w:bCs w:val="0"/>
-          <w:i w:val="0"/>
-          <w:iCs w:val="0"/>
-          <w:caps w:val="0"/>
-          <w:smallCaps w:val="0"/>
-          <w:strike w:val="0"/>
-          <w:dstrike w:val="0"/>
-          <w:outline w:val="0"/>
-          <w:shadow w:val="0"/>
-          <w:emboss w:val="0"/>
-          <w:imprint w:val="0"/>
-          <w:noProof w:val="0"/>
-          <w:vanish w:val="0"/>
-          <w:color w:val="auto"/>
-          <w:spacing w:val="0"/>
-          <w:w w:val="100"/>
-          <w:kern w:val="0"/>
-          <w:position w:val="0"/>
-          <w:sz w:val="22"/>
-          <w:szCs w:val="22"/>
-          <w:highlight w:val="none"/>
-          <w:u w:val="none" w:color="auto"/>
-          <w:bdr w:val="none" w:sz="0" w:space="0" w:color="auto"/>
-          <w:shd w:val="clear" w:color="auto" w:fill="auto"/>
-          <w:vertAlign w:val="baseline"/>
-          <w:rtl w:val="0"/>
-          <w:cs w:val="0"/>
-          <w:lang w:val="pt-BR" w:eastAsia="en-US" w:bidi="ar-SA"/>
-        </w:rPr>
+        <w:t xml:space="preserve">Também carrega consigo grande significado cultural e histórico, pois frequentemente é associado à hospitalidade, amizade e relaxamento.</w:t>
+      </w:r>
+    </w:p>
+    <w:p>
+      <w:r>
+        <w:t xml:space="preserve">O mercado latino-americano oferece uma excelente oportunidade para o chai, uma vez que a região apresenta uma demanda crescente por produtos saudáveis, naturais e exóticos.</w:t>
+      </w:r>
+      <w:r>
         <w:t xml:space="preserve"> </w:t>
       </w:r>
       <w:r>
-        <w:rPr>
-          <w:rStyle w:val="DefaultParagraphFont"/>
-          <w:rFonts w:ascii="Aptos" w:eastAsia="Aptos" w:hAnsi="Aptos" w:cs="Times New Roman"/>
-          <w:b w:val="0"/>
-          <w:bCs w:val="0"/>
-          <w:i w:val="0"/>
-          <w:iCs w:val="0"/>
-          <w:caps w:val="0"/>
-          <w:smallCaps w:val="0"/>
-          <w:strike w:val="0"/>
-          <w:dstrike w:val="0"/>
-          <w:outline w:val="0"/>
-          <w:shadow w:val="0"/>
-          <w:emboss w:val="0"/>
-          <w:imprint w:val="0"/>
-          <w:noProof w:val="0"/>
-          <w:vanish w:val="0"/>
-          <w:color w:val="auto"/>
-          <w:spacing w:val="0"/>
-          <w:w w:val="100"/>
-          <w:kern w:val="0"/>
-          <w:position w:val="0"/>
-          <w:sz w:val="22"/>
-          <w:szCs w:val="22"/>
-          <w:highlight w:val="none"/>
-          <w:u w:val="none" w:color="auto"/>
-          <w:bdr w:val="none" w:sz="0" w:space="0" w:color="auto"/>
-          <w:shd w:val="clear" w:color="auto" w:fill="auto"/>
-          <w:vertAlign w:val="baseline"/>
-          <w:rtl w:val="0"/>
-          <w:cs w:val="0"/>
-          <w:lang w:val="pt-BR" w:eastAsia="en-US" w:bidi="ar-SA"/>
-        </w:rPr>
-        <w:t>A região também possui uma forte cultura do chá, especialmente em países como Argentina, Chile e Uruguai, onde o mate é uma bebida popular.</w:t>
-      </w:r>
-      <w:r>
-        <w:rPr>
-          <w:rStyle w:val="DefaultParagraphFont"/>
-          <w:rFonts w:ascii="Aptos" w:eastAsia="Aptos" w:hAnsi="Aptos" w:cs="Times New Roman"/>
-          <w:b w:val="0"/>
-          <w:bCs w:val="0"/>
-          <w:i w:val="0"/>
-          <w:iCs w:val="0"/>
-          <w:caps w:val="0"/>
-          <w:smallCaps w:val="0"/>
-          <w:strike w:val="0"/>
-          <w:dstrike w:val="0"/>
-          <w:outline w:val="0"/>
-          <w:shadow w:val="0"/>
-          <w:emboss w:val="0"/>
-          <w:imprint w:val="0"/>
-          <w:noProof w:val="0"/>
-          <w:vanish w:val="0"/>
-          <w:color w:val="auto"/>
-          <w:spacing w:val="0"/>
-          <w:w w:val="100"/>
-          <w:kern w:val="0"/>
-          <w:position w:val="0"/>
-          <w:sz w:val="22"/>
-          <w:szCs w:val="22"/>
-          <w:highlight w:val="none"/>
-          <w:u w:val="none" w:color="auto"/>
-          <w:bdr w:val="none" w:sz="0" w:space="0" w:color="auto"/>
-          <w:shd w:val="clear" w:color="auto" w:fill="auto"/>
-          <w:vertAlign w:val="baseline"/>
-          <w:rtl w:val="0"/>
-          <w:cs w:val="0"/>
-          <w:lang w:val="pt-BR" w:eastAsia="en-US" w:bidi="ar-SA"/>
-        </w:rPr>
+        <w:t xml:space="preserve">A região também possui uma forte cultura do chá, especialmente em países como Argentina, Chile e Uruguai, onde o mate é uma bebida popular.</w:t>
+      </w:r>
+      <w:r>
         <w:t xml:space="preserve"> </w:t>
       </w:r>
       <w:r>
-        <w:rPr>
-          <w:rStyle w:val="DefaultParagraphFont"/>
-          <w:rFonts w:ascii="Aptos" w:eastAsia="Aptos" w:hAnsi="Aptos" w:cs="Times New Roman"/>
-          <w:b w:val="0"/>
-          <w:bCs w:val="0"/>
-          <w:i w:val="0"/>
-          <w:iCs w:val="0"/>
-          <w:caps w:val="0"/>
-          <w:smallCaps w:val="0"/>
-          <w:strike w:val="0"/>
-          <w:dstrike w:val="0"/>
-          <w:outline w:val="0"/>
-          <w:shadow w:val="0"/>
-          <w:emboss w:val="0"/>
-          <w:imprint w:val="0"/>
-          <w:noProof w:val="0"/>
-          <w:vanish w:val="0"/>
-          <w:color w:val="auto"/>
-          <w:spacing w:val="0"/>
-          <w:w w:val="100"/>
-          <w:kern w:val="0"/>
-          <w:position w:val="0"/>
-          <w:sz w:val="22"/>
-          <w:szCs w:val="22"/>
-          <w:highlight w:val="none"/>
-          <w:u w:val="none" w:color="auto"/>
-          <w:bdr w:val="none" w:sz="0" w:space="0" w:color="auto"/>
-          <w:shd w:val="clear" w:color="auto" w:fill="auto"/>
-          <w:vertAlign w:val="baseline"/>
-          <w:rtl w:val="0"/>
-          <w:cs w:val="0"/>
-          <w:lang w:val="pt-BR" w:eastAsia="en-US" w:bidi="ar-SA"/>
-        </w:rPr>
-        <w:t>O chai pode atrair tanto os amantes do chá quanto os apreciadores do café, já que oferece uma dose de cafeína semelhante com um perfil de sabor mais complexo.</w:t>
-      </w:r>
-      <w:r>
-        <w:rPr>
-          <w:rStyle w:val="DefaultParagraphFont"/>
-          <w:rFonts w:ascii="Aptos" w:eastAsia="Aptos" w:hAnsi="Aptos" w:cs="Times New Roman"/>
-          <w:b w:val="0"/>
-          <w:bCs w:val="0"/>
-          <w:i w:val="0"/>
-          <w:iCs w:val="0"/>
-          <w:caps w:val="0"/>
-          <w:smallCaps w:val="0"/>
-          <w:strike w:val="0"/>
-          <w:dstrike w:val="0"/>
-          <w:outline w:val="0"/>
-          <w:shadow w:val="0"/>
-          <w:emboss w:val="0"/>
-          <w:imprint w:val="0"/>
-          <w:noProof w:val="0"/>
-          <w:vanish w:val="0"/>
-          <w:color w:val="auto"/>
-          <w:spacing w:val="0"/>
-          <w:w w:val="100"/>
-          <w:kern w:val="0"/>
-          <w:position w:val="0"/>
-          <w:sz w:val="22"/>
-          <w:szCs w:val="22"/>
-          <w:highlight w:val="none"/>
-          <w:u w:val="none" w:color="auto"/>
-          <w:bdr w:val="none" w:sz="0" w:space="0" w:color="auto"/>
-          <w:shd w:val="clear" w:color="auto" w:fill="auto"/>
-          <w:vertAlign w:val="baseline"/>
-          <w:rtl w:val="0"/>
-          <w:cs w:val="0"/>
-          <w:lang w:val="pt-BR" w:eastAsia="en-US" w:bidi="ar-SA"/>
-        </w:rPr>
+        <w:t xml:space="preserve">O chai pode atrair tanto os amantes do chá quanto os apreciadores do café, já que oferece uma dose de cafeína semelhante com um perfil de sabor mais complexo.</w:t>
+      </w:r>
+      <w:r>
         <w:t xml:space="preserve"> </w:t>
       </w:r>
       <w:r>
-        <w:rPr>
-          <w:rStyle w:val="DefaultParagraphFont"/>
-          <w:rFonts w:ascii="Aptos" w:eastAsia="Aptos" w:hAnsi="Aptos" w:cs="Times New Roman"/>
-          <w:b w:val="0"/>
-          <w:bCs w:val="0"/>
-          <w:i w:val="0"/>
-          <w:iCs w:val="0"/>
-          <w:caps w:val="0"/>
-          <w:smallCaps w:val="0"/>
-          <w:strike w:val="0"/>
-          <w:dstrike w:val="0"/>
-          <w:outline w:val="0"/>
-          <w:shadow w:val="0"/>
-          <w:emboss w:val="0"/>
-          <w:imprint w:val="0"/>
-          <w:noProof w:val="0"/>
-          <w:vanish w:val="0"/>
-          <w:color w:val="auto"/>
-          <w:spacing w:val="0"/>
-          <w:w w:val="100"/>
-          <w:kern w:val="0"/>
-          <w:position w:val="0"/>
-          <w:sz w:val="22"/>
-          <w:szCs w:val="22"/>
-          <w:highlight w:val="none"/>
-          <w:u w:val="none" w:color="auto"/>
-          <w:bdr w:val="none" w:sz="0" w:space="0" w:color="auto"/>
-          <w:shd w:val="clear" w:color="auto" w:fill="auto"/>
-          <w:vertAlign w:val="baseline"/>
-          <w:rtl w:val="0"/>
-          <w:cs w:val="0"/>
-          <w:lang w:val="pt-BR" w:eastAsia="en-US" w:bidi="ar-SA"/>
-        </w:rPr>
-        <w:t>Além disso, pode se adequar ao estilo de vida e preferências dos consumidores latino-americanos, que gostam de socializar, compartilhar e se deliciar com doces.</w:t>
-      </w:r>
-    </w:p>
-    <w:p>
-      <w:pPr>
-        <w:bidi w:val="0"/>
-      </w:pPr>
-      <w:r>
-        <w:rPr>
-          <w:rStyle w:val="DefaultParagraphFont"/>
-          <w:rFonts w:ascii="Aptos" w:eastAsia="Aptos" w:hAnsi="Aptos" w:cs="Times New Roman"/>
-          <w:b w:val="0"/>
-          <w:bCs w:val="0"/>
-          <w:i w:val="0"/>
-          <w:iCs w:val="0"/>
-          <w:caps w:val="0"/>
-          <w:smallCaps w:val="0"/>
-          <w:strike w:val="0"/>
-          <w:dstrike w:val="0"/>
-          <w:outline w:val="0"/>
-          <w:shadow w:val="0"/>
-          <w:emboss w:val="0"/>
-          <w:imprint w:val="0"/>
-          <w:noProof w:val="0"/>
-          <w:vanish w:val="0"/>
-          <w:color w:val="auto"/>
-          <w:spacing w:val="0"/>
-          <w:w w:val="100"/>
-          <w:kern w:val="0"/>
-          <w:position w:val="0"/>
-          <w:sz w:val="22"/>
-          <w:szCs w:val="22"/>
-          <w:highlight w:val="none"/>
-          <w:u w:val="none" w:color="auto"/>
-          <w:bdr w:val="none" w:sz="0" w:space="0" w:color="auto"/>
-          <w:shd w:val="clear" w:color="auto" w:fill="auto"/>
-          <w:vertAlign w:val="baseline"/>
-          <w:rtl w:val="0"/>
-          <w:cs w:val="0"/>
-          <w:lang w:val="pt-BR" w:eastAsia="en-US" w:bidi="ar-SA"/>
-        </w:rPr>
-        <w:t>O plano promocional para o chá chai na América Latina tem como objetivos:</w:t>
+        <w:t xml:space="preserve">Além disso, pode se adequar ao estilo de vida e preferências dos consumidores latino-americanos, que gostam de socializar, compartilhar e se deliciar com doces.</w:t>
+      </w:r>
+    </w:p>
+    <w:p>
+      <w:r>
+        <w:t xml:space="preserve">O plano promocional para o chai na América Latina tem como objetivos:</w:t>
       </w:r>
     </w:p>
     <w:p>
@@ -691,43 +84,9 @@
           <w:ilvl w:val="0"/>
           <w:numId w:val="1"/>
         </w:numPr>
-        <w:bidi w:val="0"/>
-      </w:pPr>
-      <w:r>
-        <w:rPr>
-          <w:rStyle w:val="DefaultParagraphFont"/>
-          <w:rFonts w:ascii="Aptos" w:eastAsia="Aptos" w:hAnsi="Aptos" w:cs="Times New Roman"/>
-          <w:b w:val="0"/>
-          <w:bCs w:val="0"/>
-          <w:i w:val="0"/>
-          <w:iCs w:val="0"/>
-          <w:caps w:val="0"/>
-          <w:smallCaps w:val="0"/>
-          <w:strike w:val="0"/>
-          <w:dstrike w:val="0"/>
-          <w:outline w:val="0"/>
-          <w:shadow w:val="0"/>
-          <w:emboss w:val="0"/>
-          <w:imprint w:val="0"/>
-          <w:noProof w:val="0"/>
-          <w:vanish w:val="0"/>
-          <w:color w:val="auto"/>
-          <w:spacing w:val="0"/>
-          <w:w w:val="100"/>
-          <w:kern w:val="0"/>
-          <w:position w:val="0"/>
-          <w:sz w:val="22"/>
-          <w:szCs w:val="22"/>
-          <w:highlight w:val="none"/>
-          <w:u w:val="none" w:color="auto"/>
-          <w:bdr w:val="none" w:sz="0" w:space="0" w:color="auto"/>
-          <w:shd w:val="clear" w:color="auto" w:fill="auto"/>
-          <w:vertAlign w:val="baseline"/>
-          <w:rtl w:val="0"/>
-          <w:cs w:val="0"/>
-          <w:lang w:val="pt-BR" w:eastAsia="en-US" w:bidi="ar-SA"/>
-        </w:rPr>
-        <w:t>Aumentar a conscientização e o interesse pelo produto entre o público-alvo</w:t>
+      </w:pPr>
+      <w:r>
+        <w:t xml:space="preserve">Aumentar a conscientização e o interesse pelo produto entre o público-alvo</w:t>
       </w:r>
     </w:p>
     <w:p>
@@ -737,43 +96,9 @@
           <w:ilvl w:val="0"/>
           <w:numId w:val="1"/>
         </w:numPr>
-        <w:bidi w:val="0"/>
-      </w:pPr>
-      <w:r>
-        <w:rPr>
-          <w:rStyle w:val="DefaultParagraphFont"/>
-          <w:rFonts w:ascii="Aptos" w:eastAsia="Aptos" w:hAnsi="Aptos" w:cs="Times New Roman"/>
-          <w:b w:val="0"/>
-          <w:bCs w:val="0"/>
-          <w:i w:val="0"/>
-          <w:iCs w:val="0"/>
-          <w:caps w:val="0"/>
-          <w:smallCaps w:val="0"/>
-          <w:strike w:val="0"/>
-          <w:dstrike w:val="0"/>
-          <w:outline w:val="0"/>
-          <w:shadow w:val="0"/>
-          <w:emboss w:val="0"/>
-          <w:imprint w:val="0"/>
-          <w:noProof w:val="0"/>
-          <w:vanish w:val="0"/>
-          <w:color w:val="auto"/>
-          <w:spacing w:val="0"/>
-          <w:w w:val="100"/>
-          <w:kern w:val="0"/>
-          <w:position w:val="0"/>
-          <w:sz w:val="22"/>
-          <w:szCs w:val="22"/>
-          <w:highlight w:val="none"/>
-          <w:u w:val="none" w:color="auto"/>
-          <w:bdr w:val="none" w:sz="0" w:space="0" w:color="auto"/>
-          <w:shd w:val="clear" w:color="auto" w:fill="auto"/>
-          <w:vertAlign w:val="baseline"/>
-          <w:rtl w:val="0"/>
-          <w:cs w:val="0"/>
-          <w:lang w:val="pt-BR" w:eastAsia="en-US" w:bidi="ar-SA"/>
-        </w:rPr>
-        <w:t>Posicionar o chai como um produto premium, natural e saudável que proporciona uma experiência única e satisfatória</w:t>
+      </w:pPr>
+      <w:r>
+        <w:t xml:space="preserve">Posicionar o chai como um produto premium, natural e saudável que proporciona uma experiência única e satisfatória</w:t>
       </w:r>
     </w:p>
     <w:p>
@@ -783,43 +108,9 @@
           <w:ilvl w:val="0"/>
           <w:numId w:val="1"/>
         </w:numPr>
-        <w:bidi w:val="0"/>
-      </w:pPr>
-      <w:r>
-        <w:rPr>
-          <w:rStyle w:val="DefaultParagraphFont"/>
-          <w:rFonts w:ascii="Aptos" w:eastAsia="Aptos" w:hAnsi="Aptos" w:cs="Times New Roman"/>
-          <w:b w:val="0"/>
-          <w:bCs w:val="0"/>
-          <w:i w:val="0"/>
-          <w:iCs w:val="0"/>
-          <w:caps w:val="0"/>
-          <w:smallCaps w:val="0"/>
-          <w:strike w:val="0"/>
-          <w:dstrike w:val="0"/>
-          <w:outline w:val="0"/>
-          <w:shadow w:val="0"/>
-          <w:emboss w:val="0"/>
-          <w:imprint w:val="0"/>
-          <w:noProof w:val="0"/>
-          <w:vanish w:val="0"/>
-          <w:color w:val="auto"/>
-          <w:spacing w:val="0"/>
-          <w:w w:val="100"/>
-          <w:kern w:val="0"/>
-          <w:position w:val="0"/>
-          <w:sz w:val="22"/>
-          <w:szCs w:val="22"/>
-          <w:highlight w:val="none"/>
-          <w:u w:val="none" w:color="auto"/>
-          <w:bdr w:val="none" w:sz="0" w:space="0" w:color="auto"/>
-          <w:shd w:val="clear" w:color="auto" w:fill="auto"/>
-          <w:vertAlign w:val="baseline"/>
-          <w:rtl w:val="0"/>
-          <w:cs w:val="0"/>
-          <w:lang w:val="pt-BR" w:eastAsia="en-US" w:bidi="ar-SA"/>
-        </w:rPr>
-        <w:t>Promover a experimentação e a compra através de diversos canais e incentivos</w:t>
+      </w:pPr>
+      <w:r>
+        <w:t xml:space="preserve">Promover a experimentação e a compra através de diversos canais e incentivos</w:t>
       </w:r>
     </w:p>
     <w:p>
@@ -829,84 +120,14 @@
           <w:ilvl w:val="0"/>
           <w:numId w:val="1"/>
         </w:numPr>
-        <w:bidi w:val="0"/>
-      </w:pPr>
-      <w:r>
-        <w:rPr>
-          <w:rStyle w:val="DefaultParagraphFont"/>
-          <w:rFonts w:ascii="Aptos" w:eastAsia="Aptos" w:hAnsi="Aptos" w:cs="Times New Roman"/>
-          <w:b w:val="0"/>
-          <w:bCs w:val="0"/>
-          <w:i w:val="0"/>
-          <w:iCs w:val="0"/>
-          <w:caps w:val="0"/>
-          <w:smallCaps w:val="0"/>
-          <w:strike w:val="0"/>
-          <w:dstrike w:val="0"/>
-          <w:outline w:val="0"/>
-          <w:shadow w:val="0"/>
-          <w:emboss w:val="0"/>
-          <w:imprint w:val="0"/>
-          <w:noProof w:val="0"/>
-          <w:vanish w:val="0"/>
-          <w:color w:val="auto"/>
-          <w:spacing w:val="0"/>
-          <w:w w:val="100"/>
-          <w:kern w:val="0"/>
-          <w:position w:val="0"/>
-          <w:sz w:val="22"/>
-          <w:szCs w:val="22"/>
-          <w:highlight w:val="none"/>
-          <w:u w:val="none" w:color="auto"/>
-          <w:bdr w:val="none" w:sz="0" w:space="0" w:color="auto"/>
-          <w:shd w:val="clear" w:color="auto" w:fill="auto"/>
-          <w:vertAlign w:val="baseline"/>
-          <w:rtl w:val="0"/>
-          <w:cs w:val="0"/>
-          <w:lang w:val="pt-BR" w:eastAsia="en-US" w:bidi="ar-SA"/>
-        </w:rPr>
-        <w:t>Aumentar a fidelidade e a retenção entre os consumidores por meio de participação e feedback</w:t>
-      </w:r>
-    </w:p>
-    <w:p>
-      <w:pPr>
-        <w:bidi w:val="0"/>
-      </w:pPr>
-      <w:r>
-        <w:rPr>
-          <w:rStyle w:val="DefaultParagraphFont"/>
-          <w:rFonts w:ascii="Aptos" w:eastAsia="Aptos" w:hAnsi="Aptos" w:cs="Times New Roman"/>
-          <w:b w:val="0"/>
-          <w:bCs w:val="0"/>
-          <w:i w:val="0"/>
-          <w:iCs w:val="0"/>
-          <w:caps w:val="0"/>
-          <w:smallCaps w:val="0"/>
-          <w:strike w:val="0"/>
-          <w:dstrike w:val="0"/>
-          <w:outline w:val="0"/>
-          <w:shadow w:val="0"/>
-          <w:emboss w:val="0"/>
-          <w:imprint w:val="0"/>
-          <w:noProof w:val="0"/>
-          <w:vanish w:val="0"/>
-          <w:color w:val="auto"/>
-          <w:spacing w:val="0"/>
-          <w:w w:val="100"/>
-          <w:kern w:val="0"/>
-          <w:position w:val="0"/>
-          <w:sz w:val="22"/>
-          <w:szCs w:val="22"/>
-          <w:highlight w:val="none"/>
-          <w:u w:val="none" w:color="auto"/>
-          <w:bdr w:val="none" w:sz="0" w:space="0" w:color="auto"/>
-          <w:shd w:val="clear" w:color="auto" w:fill="auto"/>
-          <w:vertAlign w:val="baseline"/>
-          <w:rtl w:val="0"/>
-          <w:cs w:val="0"/>
-          <w:lang w:val="pt-BR" w:eastAsia="en-US" w:bidi="ar-SA"/>
-        </w:rPr>
-        <w:t>O plano promocional para o chá chai na América Latina utilizará uma combinação de táticas, incluindo:</w:t>
+      </w:pPr>
+      <w:r>
+        <w:t xml:space="preserve">Aumentar a fidelidade e a retenção entre os consumidores por meio de participação e feedback</w:t>
+      </w:r>
+    </w:p>
+    <w:p>
+      <w:r>
+        <w:t xml:space="preserve">O plano promocional para o chai na América Latina utilizará uma combinação de táticas, incluindo:</w:t>
       </w:r>
     </w:p>
     <w:p>
@@ -916,43 +137,9 @@
           <w:ilvl w:val="0"/>
           <w:numId w:val="2"/>
         </w:numPr>
-        <w:bidi w:val="0"/>
-      </w:pPr>
-      <w:r>
-        <w:rPr>
-          <w:rStyle w:val="DefaultParagraphFont"/>
-          <w:rFonts w:ascii="Aptos" w:eastAsia="Aptos" w:hAnsi="Aptos" w:cs="Times New Roman"/>
-          <w:b w:val="0"/>
-          <w:bCs w:val="0"/>
-          <w:i w:val="0"/>
-          <w:iCs w:val="0"/>
-          <w:caps w:val="0"/>
-          <w:smallCaps w:val="0"/>
-          <w:strike w:val="0"/>
-          <w:dstrike w:val="0"/>
-          <w:outline w:val="0"/>
-          <w:shadow w:val="0"/>
-          <w:emboss w:val="0"/>
-          <w:imprint w:val="0"/>
-          <w:noProof w:val="0"/>
-          <w:vanish w:val="0"/>
-          <w:color w:val="auto"/>
-          <w:spacing w:val="0"/>
-          <w:w w:val="100"/>
-          <w:kern w:val="0"/>
-          <w:position w:val="0"/>
-          <w:sz w:val="22"/>
-          <w:szCs w:val="22"/>
-          <w:highlight w:val="none"/>
-          <w:u w:val="none" w:color="auto"/>
-          <w:bdr w:val="none" w:sz="0" w:space="0" w:color="auto"/>
-          <w:shd w:val="clear" w:color="auto" w:fill="auto"/>
-          <w:vertAlign w:val="baseline"/>
-          <w:rtl w:val="0"/>
-          <w:cs w:val="0"/>
-          <w:lang w:val="pt-BR" w:eastAsia="en-US" w:bidi="ar-SA"/>
-        </w:rPr>
-        <w:t>Criar um nome de marca e logotipo cativantes e memoráveis para o chai</w:t>
+      </w:pPr>
+      <w:r>
+        <w:t xml:space="preserve">Criar um nome de marca e logotipo cativantes e memoráveis para o chai</w:t>
       </w:r>
     </w:p>
     <w:p>
@@ -962,43 +149,9 @@
           <w:ilvl w:val="0"/>
           <w:numId w:val="2"/>
         </w:numPr>
-        <w:bidi w:val="0"/>
-      </w:pPr>
-      <w:r>
-        <w:rPr>
-          <w:rStyle w:val="DefaultParagraphFont"/>
-          <w:rFonts w:ascii="Aptos" w:eastAsia="Aptos" w:hAnsi="Aptos" w:cs="Times New Roman"/>
-          <w:b w:val="0"/>
-          <w:bCs w:val="0"/>
-          <w:i w:val="0"/>
-          <w:iCs w:val="0"/>
-          <w:caps w:val="0"/>
-          <w:smallCaps w:val="0"/>
-          <w:strike w:val="0"/>
-          <w:dstrike w:val="0"/>
-          <w:outline w:val="0"/>
-          <w:shadow w:val="0"/>
-          <w:emboss w:val="0"/>
-          <w:imprint w:val="0"/>
-          <w:noProof w:val="0"/>
-          <w:vanish w:val="0"/>
-          <w:color w:val="auto"/>
-          <w:spacing w:val="0"/>
-          <w:w w:val="100"/>
-          <w:kern w:val="0"/>
-          <w:position w:val="0"/>
-          <w:sz w:val="22"/>
-          <w:szCs w:val="22"/>
-          <w:highlight w:val="none"/>
-          <w:u w:val="none" w:color="auto"/>
-          <w:bdr w:val="none" w:sz="0" w:space="0" w:color="auto"/>
-          <w:shd w:val="clear" w:color="auto" w:fill="auto"/>
-          <w:vertAlign w:val="baseline"/>
-          <w:rtl w:val="0"/>
-          <w:cs w:val="0"/>
-          <w:lang w:val="pt-BR" w:eastAsia="en-US" w:bidi="ar-SA"/>
-        </w:rPr>
-        <w:t>Desenvolver um site da Web e presença nas redes sociais para o chai que destaque seus benefícios, características e histórias</w:t>
+      </w:pPr>
+      <w:r>
+        <w:t xml:space="preserve">Desenvolver um site da Web e presença nas redes sociais para o chai que destaque seus benefícios, características e histórias</w:t>
       </w:r>
     </w:p>
     <w:p>
@@ -1008,43 +161,9 @@
           <w:ilvl w:val="0"/>
           <w:numId w:val="2"/>
         </w:numPr>
-        <w:bidi w:val="0"/>
-      </w:pPr>
-      <w:r>
-        <w:rPr>
-          <w:rStyle w:val="DefaultParagraphFont"/>
-          <w:rFonts w:ascii="Aptos" w:eastAsia="Aptos" w:hAnsi="Aptos" w:cs="Times New Roman"/>
-          <w:b w:val="0"/>
-          <w:bCs w:val="0"/>
-          <w:i w:val="0"/>
-          <w:iCs w:val="0"/>
-          <w:caps w:val="0"/>
-          <w:smallCaps w:val="0"/>
-          <w:strike w:val="0"/>
-          <w:dstrike w:val="0"/>
-          <w:outline w:val="0"/>
-          <w:shadow w:val="0"/>
-          <w:emboss w:val="0"/>
-          <w:imprint w:val="0"/>
-          <w:noProof w:val="0"/>
-          <w:vanish w:val="0"/>
-          <w:color w:val="auto"/>
-          <w:spacing w:val="0"/>
-          <w:w w:val="100"/>
-          <w:kern w:val="0"/>
-          <w:position w:val="0"/>
-          <w:sz w:val="22"/>
-          <w:szCs w:val="22"/>
-          <w:highlight w:val="none"/>
-          <w:u w:val="none" w:color="auto"/>
-          <w:bdr w:val="none" w:sz="0" w:space="0" w:color="auto"/>
-          <w:shd w:val="clear" w:color="auto" w:fill="auto"/>
-          <w:vertAlign w:val="baseline"/>
-          <w:rtl w:val="0"/>
-          <w:cs w:val="0"/>
-          <w:lang w:val="pt-BR" w:eastAsia="en-US" w:bidi="ar-SA"/>
-        </w:rPr>
-        <w:t>Lançar uma campanha de marketing digital que utilize SEO, SEM, marketing por email e marketing de influência para alcançar e atrair potenciais clientes</w:t>
+      </w:pPr>
+      <w:r>
+        <w:t xml:space="preserve">Lançar uma campanha de marketing digital que utilize SEO, SEM, marketing por email e marketing de influência para alcançar e atrair potenciais clientes</w:t>
       </w:r>
     </w:p>
     <w:p>
@@ -1054,43 +173,9 @@
           <w:ilvl w:val="0"/>
           <w:numId w:val="2"/>
         </w:numPr>
-        <w:bidi w:val="0"/>
-      </w:pPr>
-      <w:r>
-        <w:rPr>
-          <w:rStyle w:val="DefaultParagraphFont"/>
-          <w:rFonts w:ascii="Aptos" w:eastAsia="Aptos" w:hAnsi="Aptos" w:cs="Times New Roman"/>
-          <w:b w:val="0"/>
-          <w:bCs w:val="0"/>
-          <w:i w:val="0"/>
-          <w:iCs w:val="0"/>
-          <w:caps w:val="0"/>
-          <w:smallCaps w:val="0"/>
-          <w:strike w:val="0"/>
-          <w:dstrike w:val="0"/>
-          <w:outline w:val="0"/>
-          <w:shadow w:val="0"/>
-          <w:emboss w:val="0"/>
-          <w:imprint w:val="0"/>
-          <w:noProof w:val="0"/>
-          <w:vanish w:val="0"/>
-          <w:color w:val="auto"/>
-          <w:spacing w:val="0"/>
-          <w:w w:val="100"/>
-          <w:kern w:val="0"/>
-          <w:position w:val="0"/>
-          <w:sz w:val="22"/>
-          <w:szCs w:val="22"/>
-          <w:highlight w:val="none"/>
-          <w:u w:val="none" w:color="auto"/>
-          <w:bdr w:val="none" w:sz="0" w:space="0" w:color="auto"/>
-          <w:shd w:val="clear" w:color="auto" w:fill="auto"/>
-          <w:vertAlign w:val="baseline"/>
-          <w:rtl w:val="0"/>
-          <w:cs w:val="0"/>
-          <w:lang w:val="pt-BR" w:eastAsia="en-US" w:bidi="ar-SA"/>
-        </w:rPr>
-        <w:t>Distribuir amostras grátis e cupons do chai em locais estratégicos, como supermercados, cafés e lojas de produtos naturais</w:t>
+      </w:pPr>
+      <w:r>
+        <w:t xml:space="preserve">Distribuir amostras grátis e cupons do chai em locais estratégicos, como supermercados, cafés e lojas de produtos naturais</w:t>
       </w:r>
     </w:p>
     <w:p>
@@ -1100,43 +185,9 @@
           <w:ilvl w:val="0"/>
           <w:numId w:val="2"/>
         </w:numPr>
-        <w:bidi w:val="0"/>
-      </w:pPr>
-      <w:r>
-        <w:rPr>
-          <w:rStyle w:val="DefaultParagraphFont"/>
-          <w:rFonts w:ascii="Aptos" w:eastAsia="Aptos" w:hAnsi="Aptos" w:cs="Times New Roman"/>
-          <w:b w:val="0"/>
-          <w:bCs w:val="0"/>
-          <w:i w:val="0"/>
-          <w:iCs w:val="0"/>
-          <w:caps w:val="0"/>
-          <w:smallCaps w:val="0"/>
-          <w:strike w:val="0"/>
-          <w:dstrike w:val="0"/>
-          <w:outline w:val="0"/>
-          <w:shadow w:val="0"/>
-          <w:emboss w:val="0"/>
-          <w:imprint w:val="0"/>
-          <w:noProof w:val="0"/>
-          <w:vanish w:val="0"/>
-          <w:color w:val="auto"/>
-          <w:spacing w:val="0"/>
-          <w:w w:val="100"/>
-          <w:kern w:val="0"/>
-          <w:position w:val="0"/>
-          <w:sz w:val="22"/>
-          <w:szCs w:val="22"/>
-          <w:highlight w:val="none"/>
-          <w:u w:val="none" w:color="auto"/>
-          <w:bdr w:val="none" w:sz="0" w:space="0" w:color="auto"/>
-          <w:shd w:val="clear" w:color="auto" w:fill="auto"/>
-          <w:vertAlign w:val="baseline"/>
-          <w:rtl w:val="0"/>
-          <w:cs w:val="0"/>
-          <w:lang w:val="pt-BR" w:eastAsia="en-US" w:bidi="ar-SA"/>
-        </w:rPr>
-        <w:t>Organizar eventos e concursos que convidem as pessoas a experimentar e compartilhar o chai com seus amigos e familiares</w:t>
+      </w:pPr>
+      <w:r>
+        <w:t xml:space="preserve">Organizar eventos e concursos que convidem as pessoas a experimentar e compartilhar o chai com seus amigos e familiares</w:t>
       </w:r>
     </w:p>
     <w:p>
@@ -1146,239 +197,33 @@
           <w:ilvl w:val="0"/>
           <w:numId w:val="2"/>
         </w:numPr>
-        <w:bidi w:val="0"/>
-      </w:pPr>
-      <w:r>
-        <w:rPr>
-          <w:rStyle w:val="DefaultParagraphFont"/>
-          <w:rFonts w:ascii="Aptos" w:eastAsia="Aptos" w:hAnsi="Aptos" w:cs="Times New Roman"/>
-          <w:b w:val="0"/>
-          <w:bCs w:val="0"/>
-          <w:i w:val="0"/>
-          <w:iCs w:val="0"/>
-          <w:caps w:val="0"/>
-          <w:smallCaps w:val="0"/>
-          <w:strike w:val="0"/>
-          <w:dstrike w:val="0"/>
-          <w:outline w:val="0"/>
-          <w:shadow w:val="0"/>
-          <w:emboss w:val="0"/>
-          <w:imprint w:val="0"/>
-          <w:noProof w:val="0"/>
-          <w:vanish w:val="0"/>
-          <w:color w:val="auto"/>
-          <w:spacing w:val="0"/>
-          <w:w w:val="100"/>
-          <w:kern w:val="0"/>
-          <w:position w:val="0"/>
-          <w:sz w:val="22"/>
-          <w:szCs w:val="22"/>
-          <w:highlight w:val="none"/>
-          <w:u w:val="none" w:color="auto"/>
-          <w:bdr w:val="none" w:sz="0" w:space="0" w:color="auto"/>
-          <w:shd w:val="clear" w:color="auto" w:fill="auto"/>
-          <w:vertAlign w:val="baseline"/>
-          <w:rtl w:val="0"/>
-          <w:cs w:val="0"/>
-          <w:lang w:val="pt-BR" w:eastAsia="en-US" w:bidi="ar-SA"/>
-        </w:rPr>
-        <w:t>Firmar parcerias com empresas e organizações locais que compartilhem os mesmos valores e visão do chai</w:t>
-      </w:r>
-    </w:p>
-    <w:p>
-      <w:pPr>
-        <w:bidi w:val="0"/>
-      </w:pPr>
-      <w:r>
-        <w:rPr>
-          <w:rStyle w:val="DefaultParagraphFont"/>
-          <w:rFonts w:ascii="Aptos" w:eastAsia="Aptos" w:hAnsi="Aptos" w:cs="Times New Roman"/>
-          <w:b w:val="0"/>
-          <w:bCs w:val="0"/>
-          <w:i w:val="0"/>
-          <w:iCs w:val="0"/>
-          <w:caps w:val="0"/>
-          <w:smallCaps w:val="0"/>
-          <w:strike w:val="0"/>
-          <w:dstrike w:val="0"/>
-          <w:outline w:val="0"/>
-          <w:shadow w:val="0"/>
-          <w:emboss w:val="0"/>
-          <w:imprint w:val="0"/>
-          <w:noProof w:val="0"/>
-          <w:vanish w:val="0"/>
-          <w:color w:val="auto"/>
-          <w:spacing w:val="0"/>
-          <w:w w:val="100"/>
-          <w:kern w:val="0"/>
-          <w:position w:val="0"/>
-          <w:sz w:val="22"/>
-          <w:szCs w:val="22"/>
-          <w:highlight w:val="none"/>
-          <w:u w:val="none" w:color="auto"/>
-          <w:bdr w:val="none" w:sz="0" w:space="0" w:color="auto"/>
-          <w:shd w:val="clear" w:color="auto" w:fill="auto"/>
-          <w:vertAlign w:val="baseline"/>
-          <w:rtl w:val="0"/>
-          <w:cs w:val="0"/>
-          <w:lang w:val="pt-BR" w:eastAsia="en-US" w:bidi="ar-SA"/>
-        </w:rPr>
-        <w:t>O plano promocional para o chai na América Latina será implementado ao longo de um período de 12 meses, com um orçamento de US$ 100.000.</w:t>
-      </w:r>
-      <w:r>
-        <w:rPr>
-          <w:rStyle w:val="DefaultParagraphFont"/>
-          <w:rFonts w:ascii="Aptos" w:eastAsia="Aptos" w:hAnsi="Aptos" w:cs="Times New Roman"/>
-          <w:b w:val="0"/>
-          <w:bCs w:val="0"/>
-          <w:i w:val="0"/>
-          <w:iCs w:val="0"/>
-          <w:caps w:val="0"/>
-          <w:smallCaps w:val="0"/>
-          <w:strike w:val="0"/>
-          <w:dstrike w:val="0"/>
-          <w:outline w:val="0"/>
-          <w:shadow w:val="0"/>
-          <w:emboss w:val="0"/>
-          <w:imprint w:val="0"/>
-          <w:noProof w:val="0"/>
-          <w:vanish w:val="0"/>
-          <w:color w:val="auto"/>
-          <w:spacing w:val="0"/>
-          <w:w w:val="100"/>
-          <w:kern w:val="0"/>
-          <w:position w:val="0"/>
-          <w:sz w:val="22"/>
-          <w:szCs w:val="22"/>
-          <w:highlight w:val="none"/>
-          <w:u w:val="none" w:color="auto"/>
-          <w:bdr w:val="none" w:sz="0" w:space="0" w:color="auto"/>
-          <w:shd w:val="clear" w:color="auto" w:fill="auto"/>
-          <w:vertAlign w:val="baseline"/>
-          <w:rtl w:val="0"/>
-          <w:cs w:val="0"/>
-          <w:lang w:val="pt-BR" w:eastAsia="en-US" w:bidi="ar-SA"/>
-        </w:rPr>
+      </w:pPr>
+      <w:r>
+        <w:t xml:space="preserve">Firmar parcerias com empresas e organizações locais que compartilhem os mesmos valores e visão do chai</w:t>
+      </w:r>
+    </w:p>
+    <w:p>
+      <w:r>
+        <w:t xml:space="preserve">O plano promocional para o chai na América Latina será implementado ao longo de um período de 12 meses, com um orçamento de US$ 100.000.</w:t>
+      </w:r>
+      <w:r>
         <w:t xml:space="preserve"> </w:t>
       </w:r>
       <w:r>
-        <w:rPr>
-          <w:rStyle w:val="DefaultParagraphFont"/>
-          <w:rFonts w:ascii="Aptos" w:eastAsia="Aptos" w:hAnsi="Aptos" w:cs="Times New Roman"/>
-          <w:b w:val="0"/>
-          <w:bCs w:val="0"/>
-          <w:i w:val="0"/>
-          <w:iCs w:val="0"/>
-          <w:caps w:val="0"/>
-          <w:smallCaps w:val="0"/>
-          <w:strike w:val="0"/>
-          <w:dstrike w:val="0"/>
-          <w:outline w:val="0"/>
-          <w:shadow w:val="0"/>
-          <w:emboss w:val="0"/>
-          <w:imprint w:val="0"/>
-          <w:noProof w:val="0"/>
-          <w:vanish w:val="0"/>
-          <w:color w:val="auto"/>
-          <w:spacing w:val="0"/>
-          <w:w w:val="100"/>
-          <w:kern w:val="0"/>
-          <w:position w:val="0"/>
-          <w:sz w:val="22"/>
-          <w:szCs w:val="22"/>
-          <w:highlight w:val="none"/>
-          <w:u w:val="none" w:color="auto"/>
-          <w:bdr w:val="none" w:sz="0" w:space="0" w:color="auto"/>
-          <w:shd w:val="clear" w:color="auto" w:fill="auto"/>
-          <w:vertAlign w:val="baseline"/>
-          <w:rtl w:val="0"/>
-          <w:cs w:val="0"/>
-          <w:lang w:val="pt-BR" w:eastAsia="en-US" w:bidi="ar-SA"/>
-        </w:rPr>
-        <w:t>O plano será monitorado e avaliado usando indicadores chave de desempenho, como tráfego do site, engajamento nas redes sociais, taxas de abertura de emails, taxas de conversão, volume de vendas, satisfação do cliente e taxas de retenção.</w:t>
+        <w:t xml:space="preserve">O plano será monitorado e avaliado usando indicadores chave de desempenho, como tráfego do site, engajamento nas redes sociais, taxas de abertura de emails, taxas de conversão, volume de vendas, satisfação do cliente e taxas de retenção.</w:t>
       </w:r>
     </w:p>
     <w:p>
       <w:pPr>
         <w:pStyle w:val="Heading1"/>
-        <w:bidi w:val="0"/>
-      </w:pPr>
-      <w:r>
-        <w:rPr>
-          <w:rStyle w:val="DefaultParagraphFont"/>
-          <w:rFonts w:ascii="Aptos Display" w:eastAsia="Aptos Display" w:hAnsi="Aptos Display" w:cs="Times New Roman"/>
-          <w:b w:val="0"/>
-          <w:bCs w:val="0"/>
-          <w:i w:val="0"/>
-          <w:iCs w:val="0"/>
-          <w:caps w:val="0"/>
-          <w:smallCaps w:val="0"/>
-          <w:strike w:val="0"/>
-          <w:dstrike w:val="0"/>
-          <w:outline w:val="0"/>
-          <w:shadow w:val="0"/>
-          <w:emboss w:val="0"/>
-          <w:imprint w:val="0"/>
-          <w:noProof w:val="0"/>
-          <w:vanish w:val="0"/>
-          <w:color w:val="0F4761"/>
-          <w:spacing w:val="0"/>
-          <w:w w:val="100"/>
-          <w:kern w:val="0"/>
-          <w:position w:val="0"/>
-          <w:sz w:val="40"/>
-          <w:szCs w:val="40"/>
-          <w:highlight w:val="none"/>
-          <w:u w:val="none" w:color="auto"/>
-          <w:bdr w:val="none" w:sz="0" w:space="0" w:color="auto"/>
-          <w:shd w:val="clear" w:color="auto" w:fill="auto"/>
-          <w:vertAlign w:val="baseline"/>
-          <w:rtl w:val="0"/>
-          <w:cs w:val="0"/>
-          <w:lang w:val="pt-BR" w:eastAsia="en-US" w:bidi="ar-SA"/>
-        </w:rPr>
-        <w:t>Possíveis slogans ara o chá Chai</w:t>
-      </w:r>
-    </w:p>
-    <w:p>
-      <w:pPr>
-        <w:bidi w:val="0"/>
-      </w:pPr>
-      <w:r>
-        <w:rPr>
-          <w:rStyle w:val="DefaultParagraphFont"/>
-          <w:rFonts w:ascii="Aptos" w:eastAsia="Aptos" w:hAnsi="Aptos" w:cs="Times New Roman"/>
-          <w:b w:val="0"/>
-          <w:bCs w:val="0"/>
-          <w:i w:val="0"/>
-          <w:iCs w:val="0"/>
-          <w:caps w:val="0"/>
-          <w:smallCaps w:val="0"/>
-          <w:strike w:val="0"/>
-          <w:dstrike w:val="0"/>
-          <w:outline w:val="0"/>
-          <w:shadow w:val="0"/>
-          <w:emboss w:val="0"/>
-          <w:imprint w:val="0"/>
-          <w:noProof w:val="0"/>
-          <w:vanish w:val="0"/>
-          <w:color w:val="auto"/>
-          <w:spacing w:val="0"/>
-          <w:w w:val="100"/>
-          <w:kern w:val="0"/>
-          <w:position w:val="0"/>
-          <w:sz w:val="22"/>
-          <w:szCs w:val="22"/>
-          <w:highlight w:val="none"/>
-          <w:u w:val="none" w:color="auto"/>
-          <w:bdr w:val="none" w:sz="0" w:space="0" w:color="auto"/>
-          <w:shd w:val="clear" w:color="auto" w:fill="auto"/>
-          <w:vertAlign w:val="baseline"/>
-          <w:rtl w:val="0"/>
-          <w:cs w:val="0"/>
-          <w:lang w:val="pt-BR" w:eastAsia="en-US" w:bidi="ar-SA"/>
-        </w:rPr>
-        <w:t>Confira dez possíveis slogans que podem ser usados para promover o chá Chai na América Latina:</w:t>
+      </w:pPr>
+      <w:r>
+        <w:t xml:space="preserve">Possíveis slogans para o chai</w:t>
+      </w:r>
+    </w:p>
+    <w:p>
+      <w:r>
+        <w:t xml:space="preserve">Veja 10 possíveis slogans que poderiam ser usados para promover o chai na América Latina:</w:t>
       </w:r>
     </w:p>
     <w:p>
@@ -1388,43 +233,15 @@
           <w:ilvl w:val="0"/>
           <w:numId w:val="3"/>
         </w:numPr>
-        <w:bidi w:val="0"/>
-      </w:pPr>
-      <w:r>
-        <w:rPr>
-          <w:rStyle w:val="DefaultParagraphFont"/>
-          <w:rFonts w:ascii="Aptos" w:eastAsia="Aptos" w:hAnsi="Aptos" w:cs="Times New Roman"/>
-          <w:b w:val="0"/>
-          <w:bCs w:val="0"/>
-          <w:i w:val="0"/>
-          <w:iCs w:val="0"/>
-          <w:caps w:val="0"/>
-          <w:smallCaps w:val="0"/>
-          <w:strike w:val="0"/>
-          <w:dstrike w:val="0"/>
-          <w:outline w:val="0"/>
-          <w:shadow w:val="0"/>
-          <w:emboss w:val="0"/>
-          <w:imprint w:val="0"/>
-          <w:noProof w:val="0"/>
-          <w:vanish w:val="0"/>
-          <w:color w:val="auto"/>
-          <w:spacing w:val="0"/>
-          <w:w w:val="100"/>
-          <w:kern w:val="0"/>
-          <w:position w:val="0"/>
-          <w:sz w:val="22"/>
-          <w:szCs w:val="22"/>
-          <w:highlight w:val="none"/>
-          <w:u w:val="none" w:color="auto"/>
-          <w:bdr w:val="none" w:sz="0" w:space="0" w:color="auto"/>
-          <w:shd w:val="clear" w:color="auto" w:fill="auto"/>
-          <w:vertAlign w:val="baseline"/>
-          <w:rtl w:val="0"/>
-          <w:cs w:val="0"/>
-          <w:lang w:val="pt-BR" w:eastAsia="en-US" w:bidi="ar-SA"/>
-        </w:rPr>
-        <w:t>Chá Chai: o tempero da vida</w:t>
+      </w:pPr>
+      <w:r>
+        <w:t xml:space="preserve">Chai:</w:t>
+      </w:r>
+      <w:r>
+        <w:t xml:space="preserve"> </w:t>
+      </w:r>
+      <w:r>
+        <w:t xml:space="preserve">o tempero da vida</w:t>
       </w:r>
     </w:p>
     <w:p>
@@ -1434,43 +251,15 @@
           <w:ilvl w:val="0"/>
           <w:numId w:val="3"/>
         </w:numPr>
-        <w:bidi w:val="0"/>
-      </w:pPr>
-      <w:r>
-        <w:rPr>
-          <w:rStyle w:val="DefaultParagraphFont"/>
-          <w:rFonts w:ascii="Aptos" w:eastAsia="Aptos" w:hAnsi="Aptos" w:cs="Times New Roman"/>
-          <w:b w:val="0"/>
-          <w:bCs w:val="0"/>
-          <w:i w:val="0"/>
-          <w:iCs w:val="0"/>
-          <w:caps w:val="0"/>
-          <w:smallCaps w:val="0"/>
-          <w:strike w:val="0"/>
-          <w:dstrike w:val="0"/>
-          <w:outline w:val="0"/>
-          <w:shadow w:val="0"/>
-          <w:emboss w:val="0"/>
-          <w:imprint w:val="0"/>
-          <w:noProof w:val="0"/>
-          <w:vanish w:val="0"/>
-          <w:color w:val="auto"/>
-          <w:spacing w:val="0"/>
-          <w:w w:val="100"/>
-          <w:kern w:val="0"/>
-          <w:position w:val="0"/>
-          <w:sz w:val="22"/>
-          <w:szCs w:val="22"/>
-          <w:highlight w:val="none"/>
-          <w:u w:val="none" w:color="auto"/>
-          <w:bdr w:val="none" w:sz="0" w:space="0" w:color="auto"/>
-          <w:shd w:val="clear" w:color="auto" w:fill="auto"/>
-          <w:vertAlign w:val="baseline"/>
-          <w:rtl w:val="0"/>
-          <w:cs w:val="0"/>
-          <w:lang w:val="pt-BR" w:eastAsia="en-US" w:bidi="ar-SA"/>
-        </w:rPr>
-        <w:t>Chá Chai: um mundo de sabores em uma xícara</w:t>
+      </w:pPr>
+      <w:r>
+        <w:t xml:space="preserve">Chai:</w:t>
+      </w:r>
+      <w:r>
+        <w:t xml:space="preserve"> </w:t>
+      </w:r>
+      <w:r>
+        <w:t xml:space="preserve">um mundo de sabor em uma xícara</w:t>
       </w:r>
     </w:p>
     <w:p>
@@ -1480,43 +269,15 @@
           <w:ilvl w:val="0"/>
           <w:numId w:val="3"/>
         </w:numPr>
-        <w:bidi w:val="0"/>
-      </w:pPr>
-      <w:r>
-        <w:rPr>
-          <w:rStyle w:val="DefaultParagraphFont"/>
-          <w:rFonts w:ascii="Aptos" w:eastAsia="Aptos" w:hAnsi="Aptos" w:cs="Times New Roman"/>
-          <w:b w:val="0"/>
-          <w:bCs w:val="0"/>
-          <w:i w:val="0"/>
-          <w:iCs w:val="0"/>
-          <w:caps w:val="0"/>
-          <w:smallCaps w:val="0"/>
-          <w:strike w:val="0"/>
-          <w:dstrike w:val="0"/>
-          <w:outline w:val="0"/>
-          <w:shadow w:val="0"/>
-          <w:emboss w:val="0"/>
-          <w:imprint w:val="0"/>
-          <w:noProof w:val="0"/>
-          <w:vanish w:val="0"/>
-          <w:color w:val="auto"/>
-          <w:spacing w:val="0"/>
-          <w:w w:val="100"/>
-          <w:kern w:val="0"/>
-          <w:position w:val="0"/>
-          <w:sz w:val="22"/>
-          <w:szCs w:val="22"/>
-          <w:highlight w:val="none"/>
-          <w:u w:val="none" w:color="auto"/>
-          <w:bdr w:val="none" w:sz="0" w:space="0" w:color="auto"/>
-          <w:shd w:val="clear" w:color="auto" w:fill="auto"/>
-          <w:vertAlign w:val="baseline"/>
-          <w:rtl w:val="0"/>
-          <w:cs w:val="0"/>
-          <w:lang w:val="pt-BR" w:eastAsia="en-US" w:bidi="ar-SA"/>
-        </w:rPr>
-        <w:t>Chá Chai: descubra a magia da Índia</w:t>
+      </w:pPr>
+      <w:r>
+        <w:t xml:space="preserve">Chai:</w:t>
+      </w:r>
+      <w:r>
+        <w:t xml:space="preserve"> </w:t>
+      </w:r>
+      <w:r>
+        <w:t xml:space="preserve">descubra a magia da Índia</w:t>
       </w:r>
     </w:p>
     <w:p>
@@ -1526,43 +287,15 @@
           <w:ilvl w:val="0"/>
           <w:numId w:val="3"/>
         </w:numPr>
-        <w:bidi w:val="0"/>
-      </w:pPr>
-      <w:r>
-        <w:rPr>
-          <w:rStyle w:val="DefaultParagraphFont"/>
-          <w:rFonts w:ascii="Aptos" w:eastAsia="Aptos" w:hAnsi="Aptos" w:cs="Times New Roman"/>
-          <w:b w:val="0"/>
-          <w:bCs w:val="0"/>
-          <w:i w:val="0"/>
-          <w:iCs w:val="0"/>
-          <w:caps w:val="0"/>
-          <w:smallCaps w:val="0"/>
-          <w:strike w:val="0"/>
-          <w:dstrike w:val="0"/>
-          <w:outline w:val="0"/>
-          <w:shadow w:val="0"/>
-          <w:emboss w:val="0"/>
-          <w:imprint w:val="0"/>
-          <w:noProof w:val="0"/>
-          <w:vanish w:val="0"/>
-          <w:color w:val="auto"/>
-          <w:spacing w:val="0"/>
-          <w:w w:val="100"/>
-          <w:kern w:val="0"/>
-          <w:position w:val="0"/>
-          <w:sz w:val="22"/>
-          <w:szCs w:val="22"/>
-          <w:highlight w:val="none"/>
-          <w:u w:val="none" w:color="auto"/>
-          <w:bdr w:val="none" w:sz="0" w:space="0" w:color="auto"/>
-          <w:shd w:val="clear" w:color="auto" w:fill="auto"/>
-          <w:vertAlign w:val="baseline"/>
-          <w:rtl w:val="0"/>
-          <w:cs w:val="0"/>
-          <w:lang w:val="pt-BR" w:eastAsia="en-US" w:bidi="ar-SA"/>
-        </w:rPr>
-        <w:t>Chá Chai: a mistura perfeita de saúde e prazer</w:t>
+      </w:pPr>
+      <w:r>
+        <w:t xml:space="preserve">Chai:</w:t>
+      </w:r>
+      <w:r>
+        <w:t xml:space="preserve"> </w:t>
+      </w:r>
+      <w:r>
+        <w:t xml:space="preserve">a mistura perfeito de saúde e prazer</w:t>
       </w:r>
     </w:p>
     <w:p>
@@ -1572,43 +305,15 @@
           <w:ilvl w:val="0"/>
           <w:numId w:val="3"/>
         </w:numPr>
-        <w:bidi w:val="0"/>
-      </w:pPr>
-      <w:r>
-        <w:rPr>
-          <w:rStyle w:val="DefaultParagraphFont"/>
-          <w:rFonts w:ascii="Aptos" w:eastAsia="Aptos" w:hAnsi="Aptos" w:cs="Times New Roman"/>
-          <w:b w:val="0"/>
-          <w:bCs w:val="0"/>
-          <w:i w:val="0"/>
-          <w:iCs w:val="0"/>
-          <w:caps w:val="0"/>
-          <w:smallCaps w:val="0"/>
-          <w:strike w:val="0"/>
-          <w:dstrike w:val="0"/>
-          <w:outline w:val="0"/>
-          <w:shadow w:val="0"/>
-          <w:emboss w:val="0"/>
-          <w:imprint w:val="0"/>
-          <w:noProof w:val="0"/>
-          <w:vanish w:val="0"/>
-          <w:color w:val="auto"/>
-          <w:spacing w:val="0"/>
-          <w:w w:val="100"/>
-          <w:kern w:val="0"/>
-          <w:position w:val="0"/>
-          <w:sz w:val="22"/>
-          <w:szCs w:val="22"/>
-          <w:highlight w:val="none"/>
-          <w:u w:val="none" w:color="auto"/>
-          <w:bdr w:val="none" w:sz="0" w:space="0" w:color="auto"/>
-          <w:shd w:val="clear" w:color="auto" w:fill="auto"/>
-          <w:vertAlign w:val="baseline"/>
-          <w:rtl w:val="0"/>
-          <w:cs w:val="0"/>
-          <w:lang w:val="pt-BR" w:eastAsia="en-US" w:bidi="ar-SA"/>
-        </w:rPr>
-        <w:t>Chá Chai: mais do que só um chá, um modo de vida</w:t>
+      </w:pPr>
+      <w:r>
+        <w:t xml:space="preserve">Chai:</w:t>
+      </w:r>
+      <w:r>
+        <w:t xml:space="preserve"> </w:t>
+      </w:r>
+      <w:r>
+        <w:t xml:space="preserve">mais que um chá, um estilo de vida</w:t>
       </w:r>
     </w:p>
     <w:p>
@@ -1618,43 +323,15 @@
           <w:ilvl w:val="0"/>
           <w:numId w:val="3"/>
         </w:numPr>
-        <w:bidi w:val="0"/>
-      </w:pPr>
-      <w:r>
-        <w:rPr>
-          <w:rStyle w:val="DefaultParagraphFont"/>
-          <w:rFonts w:ascii="Aptos" w:eastAsia="Aptos" w:hAnsi="Aptos" w:cs="Times New Roman"/>
-          <w:b w:val="0"/>
-          <w:bCs w:val="0"/>
-          <w:i w:val="0"/>
-          <w:iCs w:val="0"/>
-          <w:caps w:val="0"/>
-          <w:smallCaps w:val="0"/>
-          <w:strike w:val="0"/>
-          <w:dstrike w:val="0"/>
-          <w:outline w:val="0"/>
-          <w:shadow w:val="0"/>
-          <w:emboss w:val="0"/>
-          <w:imprint w:val="0"/>
-          <w:noProof w:val="0"/>
-          <w:vanish w:val="0"/>
-          <w:color w:val="auto"/>
-          <w:spacing w:val="0"/>
-          <w:w w:val="100"/>
-          <w:kern w:val="0"/>
-          <w:position w:val="0"/>
-          <w:sz w:val="22"/>
-          <w:szCs w:val="22"/>
-          <w:highlight w:val="none"/>
-          <w:u w:val="none" w:color="auto"/>
-          <w:bdr w:val="none" w:sz="0" w:space="0" w:color="auto"/>
-          <w:shd w:val="clear" w:color="auto" w:fill="auto"/>
-          <w:vertAlign w:val="baseline"/>
-          <w:rtl w:val="0"/>
-          <w:cs w:val="0"/>
-          <w:lang w:val="pt-BR" w:eastAsia="en-US" w:bidi="ar-SA"/>
-        </w:rPr>
-        <w:t>Chá Chai: uma bebida para todas as estações e razões</w:t>
+      </w:pPr>
+      <w:r>
+        <w:t xml:space="preserve">Chai:</w:t>
+      </w:r>
+      <w:r>
+        <w:t xml:space="preserve"> </w:t>
+      </w:r>
+      <w:r>
+        <w:t xml:space="preserve">uma bebida para todas as ocasiões</w:t>
       </w:r>
     </w:p>
     <w:p>
@@ -1664,43 +341,15 @@
           <w:ilvl w:val="0"/>
           <w:numId w:val="3"/>
         </w:numPr>
-        <w:bidi w:val="0"/>
-      </w:pPr>
-      <w:r>
-        <w:rPr>
-          <w:rStyle w:val="DefaultParagraphFont"/>
-          <w:rFonts w:ascii="Aptos" w:eastAsia="Aptos" w:hAnsi="Aptos" w:cs="Times New Roman"/>
-          <w:b w:val="0"/>
-          <w:bCs w:val="0"/>
-          <w:i w:val="0"/>
-          <w:iCs w:val="0"/>
-          <w:caps w:val="0"/>
-          <w:smallCaps w:val="0"/>
-          <w:strike w:val="0"/>
-          <w:dstrike w:val="0"/>
-          <w:outline w:val="0"/>
-          <w:shadow w:val="0"/>
-          <w:emboss w:val="0"/>
-          <w:imprint w:val="0"/>
-          <w:noProof w:val="0"/>
-          <w:vanish w:val="0"/>
-          <w:color w:val="auto"/>
-          <w:spacing w:val="0"/>
-          <w:w w:val="100"/>
-          <w:kern w:val="0"/>
-          <w:position w:val="0"/>
-          <w:sz w:val="22"/>
-          <w:szCs w:val="22"/>
-          <w:highlight w:val="none"/>
-          <w:u w:val="none" w:color="auto"/>
-          <w:bdr w:val="none" w:sz="0" w:space="0" w:color="auto"/>
-          <w:shd w:val="clear" w:color="auto" w:fill="auto"/>
-          <w:vertAlign w:val="baseline"/>
-          <w:rtl w:val="0"/>
-          <w:cs w:val="0"/>
-          <w:lang w:val="pt-BR" w:eastAsia="en-US" w:bidi="ar-SA"/>
-        </w:rPr>
-        <w:t>Chá Chai: a maior definitiva para os seus sentidos</w:t>
+      </w:pPr>
+      <w:r>
+        <w:t xml:space="preserve">Chai:</w:t>
+      </w:r>
+      <w:r>
+        <w:t xml:space="preserve"> </w:t>
+      </w:r>
+      <w:r>
+        <w:t xml:space="preserve">o máximo de prazer para os seus sentidos</w:t>
       </w:r>
     </w:p>
     <w:p>
@@ -1710,43 +359,15 @@
           <w:ilvl w:val="0"/>
           <w:numId w:val="3"/>
         </w:numPr>
-        <w:bidi w:val="0"/>
-      </w:pPr>
-      <w:r>
-        <w:rPr>
-          <w:rStyle w:val="DefaultParagraphFont"/>
-          <w:rFonts w:ascii="Aptos" w:eastAsia="Aptos" w:hAnsi="Aptos" w:cs="Times New Roman"/>
-          <w:b w:val="0"/>
-          <w:bCs w:val="0"/>
-          <w:i w:val="0"/>
-          <w:iCs w:val="0"/>
-          <w:caps w:val="0"/>
-          <w:smallCaps w:val="0"/>
-          <w:strike w:val="0"/>
-          <w:dstrike w:val="0"/>
-          <w:outline w:val="0"/>
-          <w:shadow w:val="0"/>
-          <w:emboss w:val="0"/>
-          <w:imprint w:val="0"/>
-          <w:noProof w:val="0"/>
-          <w:vanish w:val="0"/>
-          <w:color w:val="auto"/>
-          <w:spacing w:val="0"/>
-          <w:w w:val="100"/>
-          <w:kern w:val="0"/>
-          <w:position w:val="0"/>
-          <w:sz w:val="22"/>
-          <w:szCs w:val="22"/>
-          <w:highlight w:val="none"/>
-          <w:u w:val="none" w:color="auto"/>
-          <w:bdr w:val="none" w:sz="0" w:space="0" w:color="auto"/>
-          <w:shd w:val="clear" w:color="auto" w:fill="auto"/>
-          <w:vertAlign w:val="baseline"/>
-          <w:rtl w:val="0"/>
-          <w:cs w:val="0"/>
-          <w:lang w:val="pt-BR" w:eastAsia="en-US" w:bidi="ar-SA"/>
-        </w:rPr>
-        <w:t>Chá Chai: uma doce fuga do cotidiano</w:t>
+      </w:pPr>
+      <w:r>
+        <w:t xml:space="preserve">Chai:</w:t>
+      </w:r>
+      <w:r>
+        <w:t xml:space="preserve"> </w:t>
+      </w:r>
+      <w:r>
+        <w:t xml:space="preserve">uma doce fuga do cotidiano</w:t>
       </w:r>
     </w:p>
     <w:p>
@@ -1756,43 +377,15 @@
           <w:ilvl w:val="0"/>
           <w:numId w:val="3"/>
         </w:numPr>
-        <w:bidi w:val="0"/>
-      </w:pPr>
-      <w:r>
-        <w:rPr>
-          <w:rStyle w:val="DefaultParagraphFont"/>
-          <w:rFonts w:ascii="Aptos" w:eastAsia="Aptos" w:hAnsi="Aptos" w:cs="Times New Roman"/>
-          <w:b w:val="0"/>
-          <w:bCs w:val="0"/>
-          <w:i w:val="0"/>
-          <w:iCs w:val="0"/>
-          <w:caps w:val="0"/>
-          <w:smallCaps w:val="0"/>
-          <w:strike w:val="0"/>
-          <w:dstrike w:val="0"/>
-          <w:outline w:val="0"/>
-          <w:shadow w:val="0"/>
-          <w:emboss w:val="0"/>
-          <w:imprint w:val="0"/>
-          <w:noProof w:val="0"/>
-          <w:vanish w:val="0"/>
-          <w:color w:val="auto"/>
-          <w:spacing w:val="0"/>
-          <w:w w:val="100"/>
-          <w:kern w:val="0"/>
-          <w:position w:val="0"/>
-          <w:sz w:val="22"/>
-          <w:szCs w:val="22"/>
-          <w:highlight w:val="none"/>
-          <w:u w:val="none" w:color="auto"/>
-          <w:bdr w:val="none" w:sz="0" w:space="0" w:color="auto"/>
-          <w:shd w:val="clear" w:color="auto" w:fill="auto"/>
-          <w:vertAlign w:val="baseline"/>
-          <w:rtl w:val="0"/>
-          <w:cs w:val="0"/>
-          <w:lang w:val="pt-BR" w:eastAsia="en-US" w:bidi="ar-SA"/>
-        </w:rPr>
-        <w:t>Chá Chai: compartilhe o calor, compartilhe o amor</w:t>
+      </w:pPr>
+      <w:r>
+        <w:t xml:space="preserve">Chai:</w:t>
+      </w:r>
+      <w:r>
+        <w:t xml:space="preserve"> </w:t>
+      </w:r>
+      <w:r>
+        <w:t xml:space="preserve">compartilhe calor, compartilhe amor</w:t>
       </w:r>
     </w:p>
     <w:p>
@@ -1802,43 +395,15 @@
           <w:ilvl w:val="0"/>
           <w:numId w:val="3"/>
         </w:numPr>
-        <w:bidi w:val="0"/>
-      </w:pPr>
-      <w:r>
-        <w:rPr>
-          <w:rStyle w:val="DefaultParagraphFont"/>
-          <w:rFonts w:ascii="Aptos" w:eastAsia="Aptos" w:hAnsi="Aptos" w:cs="Times New Roman"/>
-          <w:b w:val="0"/>
-          <w:bCs w:val="0"/>
-          <w:i w:val="0"/>
-          <w:iCs w:val="0"/>
-          <w:caps w:val="0"/>
-          <w:smallCaps w:val="0"/>
-          <w:strike w:val="0"/>
-          <w:dstrike w:val="0"/>
-          <w:outline w:val="0"/>
-          <w:shadow w:val="0"/>
-          <w:emboss w:val="0"/>
-          <w:imprint w:val="0"/>
-          <w:noProof w:val="0"/>
-          <w:vanish w:val="0"/>
-          <w:color w:val="auto"/>
-          <w:spacing w:val="0"/>
-          <w:w w:val="100"/>
-          <w:kern w:val="0"/>
-          <w:position w:val="0"/>
-          <w:sz w:val="22"/>
-          <w:szCs w:val="22"/>
-          <w:highlight w:val="none"/>
-          <w:u w:val="none" w:color="auto"/>
-          <w:bdr w:val="none" w:sz="0" w:space="0" w:color="auto"/>
-          <w:shd w:val="clear" w:color="auto" w:fill="auto"/>
-          <w:vertAlign w:val="baseline"/>
-          <w:rtl w:val="0"/>
-          <w:cs w:val="0"/>
-          <w:lang w:val="pt-BR" w:eastAsia="en-US" w:bidi="ar-SA"/>
-        </w:rPr>
-        <w:t>Chá chai: nada como um mimo especial</w:t>
+      </w:pPr>
+      <w:r>
+        <w:t xml:space="preserve">Chai:</w:t>
+      </w:r>
+      <w:r>
+        <w:t xml:space="preserve"> </w:t>
+      </w:r>
+      <w:r>
+        <w:t xml:space="preserve">presenteie-se com algo especial</w:t>
       </w:r>
     </w:p>
     <w:p/>
@@ -1853,12 +418,12 @@
 </file>
 
 <file path=word/numbering.xml><?xml version="1.0" encoding="utf-8"?>
-<w:numbering xmlns:wpc="http://schemas.microsoft.com/office/word/2010/wordprocessingCanvas" xmlns:cx="http://schemas.microsoft.com/office/drawing/2014/chartex" xmlns:cx1="http://schemas.microsoft.com/office/drawing/2015/9/8/chartex" xmlns:cx2="http://schemas.microsoft.com/office/drawing/2015/10/21/chartex" xmlns:cx3="http://schemas.microsoft.com/office/drawing/2016/5/9/chartex" xmlns:cx4="http://schemas.microsoft.com/office/drawing/2016/5/10/chartex" xmlns:cx5="http://schemas.microsoft.com/office/drawing/2016/5/11/chartex" xmlns:mc="http://schemas.openxmlformats.org/markup-compatibility/2006" xmlns:o="urn:schemas-microsoft-com:office:office" xmlns:r="http://schemas.openxmlformats.org/officeDocument/2006/relationships" xmlns:m="http://schemas.openxmlformats.org/officeDocument/2006/math" xmlns:v="urn:schemas-microsoft-com:vml" xmlns:wp14="http://schemas.microsoft.com/office/word/2010/wordprocessingDrawing" xmlns:wp="http://schemas.openxmlformats.org/drawingml/2006/wordprocessingDrawing" xmlns:w10="urn:schemas-microsoft-com:office:word" xmlns:w="http://schemas.openxmlformats.org/wordprocessingml/2006/main" xmlns:w14="http://schemas.microsoft.com/office/word/2010/wordml" xmlns:w15="http://schemas.microsoft.com/office/word/2012/wordml" xmlns:wne="http://schemas.microsoft.com/office/word/2006/wordml" xmlns:w16cid="http://schemas.microsoft.com/office/word/2016/wordml/cid" xmlns:w16se="http://schemas.microsoft.com/office/word/2015/wordml/symex" xmlns:wpg="http://schemas.microsoft.com/office/word/2010/wordprocessingGroup" xmlns:wpi="http://schemas.microsoft.com/office/word/2010/wordprocessingInk" xmlns:wps="http://schemas.microsoft.com/office/word/2010/wordprocessingShape" mc:Ignorable="w14 w15 wp14 w16se w16cid">
-  <w:abstractNum w:abstractNumId="0">
+<w:numbering xmlns:wpc="http://schemas.microsoft.com/office/word/2010/wordprocessingCanvas" xmlns:cx="http://schemas.microsoft.com/office/drawing/2014/chartex" xmlns:cx1="http://schemas.microsoft.com/office/drawing/2015/9/8/chartex" xmlns:cx2="http://schemas.microsoft.com/office/drawing/2015/10/21/chartex" xmlns:cx3="http://schemas.microsoft.com/office/drawing/2016/5/9/chartex" xmlns:cx4="http://schemas.microsoft.com/office/drawing/2016/5/10/chartex" xmlns:cx5="http://schemas.microsoft.com/office/drawing/2016/5/11/chartex" xmlns:cx6="http://schemas.microsoft.com/office/drawing/2016/5/12/chartex" xmlns:cx7="http://schemas.microsoft.com/office/drawing/2016/5/13/chartex" xmlns:cx8="http://schemas.microsoft.com/office/drawing/2016/5/14/chartex" xmlns:mc="http://schemas.openxmlformats.org/markup-compatibility/2006" xmlns:aink="http://schemas.microsoft.com/office/drawing/2016/ink" xmlns:am3d="http://schemas.microsoft.com/office/drawing/2017/model3d" xmlns:o="urn:schemas-microsoft-com:office:office" xmlns:oel="http://schemas.microsoft.com/office/2019/extlst" xmlns:r="http://schemas.openxmlformats.org/officeDocument/2006/relationships" xmlns:m="http://schemas.openxmlformats.org/officeDocument/2006/math" xmlns:v="urn:schemas-microsoft-com:vml" xmlns:wp14="http://schemas.microsoft.com/office/word/2010/wordprocessingDrawing" xmlns:wp="http://schemas.openxmlformats.org/drawingml/2006/wordprocessingDrawing" xmlns:w10="urn:schemas-microsoft-com:office:word" xmlns:w="http://schemas.openxmlformats.org/wordprocessingml/2006/main" xmlns:w14="http://schemas.microsoft.com/office/word/2010/wordml" xmlns:w15="http://schemas.microsoft.com/office/word/2012/wordml" xmlns:w16cex="http://schemas.microsoft.com/office/word/2018/wordml/cex" xmlns:w16cid="http://schemas.microsoft.com/office/word/2016/wordml/cid" xmlns:w16="http://schemas.microsoft.com/office/word/2018/wordml" xmlns:w16du="http://schemas.microsoft.com/office/word/2023/wordml/word16du" xmlns:w16sdtdh="http://schemas.microsoft.com/office/word/2020/wordml/sdtdatahash" xmlns:w16se="http://schemas.microsoft.com/office/word/2015/wordml/symex" xmlns:wpg="http://schemas.microsoft.com/office/word/2010/wordprocessingGroup" xmlns:wpi="http://schemas.microsoft.com/office/word/2010/wordprocessingInk" xmlns:wne="http://schemas.microsoft.com/office/word/2006/wordml" xmlns:wps="http://schemas.microsoft.com/office/word/2010/wordprocessingShape" mc:Ignorable="w14 w15 w16se w16cid w16 w16cex w16sdtdh w16du wp14">
+  <w:abstractNum w:abstractNumId="0" w15:restartNumberingAfterBreak="0">
     <w:nsid w:val="11103687"/>
     <w:multiLevelType w:val="hybridMultilevel"/>
     <w:tmpl w:val="1256D5BE"/>
-    <w:lvl w:ilvl="0">
+    <w:lvl w:ilvl="0" w:tplc="04090001">
       <w:start w:val="1"/>
       <w:numFmt w:val="bullet"/>
       <w:lvlText w:val=""/>
@@ -1870,7 +435,7 @@
         <w:rFonts w:ascii="Symbol" w:hAnsi="Symbol" w:hint="default"/>
       </w:rPr>
     </w:lvl>
-    <w:lvl w:ilvl="1" w:tentative="1">
+    <w:lvl w:ilvl="1" w:tplc="04090003" w:tentative="1">
       <w:start w:val="1"/>
       <w:numFmt w:val="bullet"/>
       <w:lvlText w:val="o"/>
@@ -1882,7 +447,7 @@
         <w:rFonts w:ascii="Courier New" w:hAnsi="Courier New" w:cs="Courier New" w:hint="default"/>
       </w:rPr>
     </w:lvl>
-    <w:lvl w:ilvl="2" w:tentative="1">
+    <w:lvl w:ilvl="2" w:tplc="04090005" w:tentative="1">
       <w:start w:val="1"/>
       <w:numFmt w:val="bullet"/>
       <w:lvlText w:val=""/>
@@ -1894,7 +459,7 @@
         <w:rFonts w:ascii="Wingdings" w:hAnsi="Wingdings" w:hint="default"/>
       </w:rPr>
     </w:lvl>
-    <w:lvl w:ilvl="3" w:tentative="1">
+    <w:lvl w:ilvl="3" w:tplc="04090001" w:tentative="1">
       <w:start w:val="1"/>
       <w:numFmt w:val="bullet"/>
       <w:lvlText w:val=""/>
@@ -1906,7 +471,7 @@
         <w:rFonts w:ascii="Symbol" w:hAnsi="Symbol" w:hint="default"/>
       </w:rPr>
     </w:lvl>
-    <w:lvl w:ilvl="4" w:tentative="1">
+    <w:lvl w:ilvl="4" w:tplc="04090003" w:tentative="1">
       <w:start w:val="1"/>
       <w:numFmt w:val="bullet"/>
       <w:lvlText w:val="o"/>
@@ -1918,7 +483,7 @@
         <w:rFonts w:ascii="Courier New" w:hAnsi="Courier New" w:cs="Courier New" w:hint="default"/>
       </w:rPr>
     </w:lvl>
-    <w:lvl w:ilvl="5" w:tentative="1">
+    <w:lvl w:ilvl="5" w:tplc="04090005" w:tentative="1">
       <w:start w:val="1"/>
       <w:numFmt w:val="bullet"/>
       <w:lvlText w:val=""/>
@@ -1930,7 +495,7 @@
         <w:rFonts w:ascii="Wingdings" w:hAnsi="Wingdings" w:hint="default"/>
       </w:rPr>
     </w:lvl>
-    <w:lvl w:ilvl="6" w:tentative="1">
+    <w:lvl w:ilvl="6" w:tplc="04090001" w:tentative="1">
       <w:start w:val="1"/>
       <w:numFmt w:val="bullet"/>
       <w:lvlText w:val=""/>
@@ -1942,7 +507,7 @@
         <w:rFonts w:ascii="Symbol" w:hAnsi="Symbol" w:hint="default"/>
       </w:rPr>
     </w:lvl>
-    <w:lvl w:ilvl="7" w:tentative="1">
+    <w:lvl w:ilvl="7" w:tplc="04090003" w:tentative="1">
       <w:start w:val="1"/>
       <w:numFmt w:val="bullet"/>
       <w:lvlText w:val="o"/>
@@ -1954,7 +519,7 @@
         <w:rFonts w:ascii="Courier New" w:hAnsi="Courier New" w:cs="Courier New" w:hint="default"/>
       </w:rPr>
     </w:lvl>
-    <w:lvl w:ilvl="8" w:tentative="1">
+    <w:lvl w:ilvl="8" w:tplc="04090005" w:tentative="1">
       <w:start w:val="1"/>
       <w:numFmt w:val="bullet"/>
       <w:lvlText w:val=""/>
@@ -1967,11 +532,11 @@
       </w:rPr>
     </w:lvl>
   </w:abstractNum>
-  <w:abstractNum w:abstractNumId="1">
+  <w:abstractNum w:abstractNumId="1" w15:restartNumberingAfterBreak="0">
     <w:nsid w:val="1F3E42C5"/>
     <w:multiLevelType w:val="hybridMultilevel"/>
     <w:tmpl w:val="5EEC1218"/>
-    <w:lvl w:ilvl="0">
+    <w:lvl w:ilvl="0" w:tplc="04090001">
       <w:start w:val="1"/>
       <w:numFmt w:val="bullet"/>
       <w:lvlText w:val=""/>
@@ -1983,7 +548,7 @@
         <w:rFonts w:ascii="Symbol" w:hAnsi="Symbol" w:hint="default"/>
       </w:rPr>
     </w:lvl>
-    <w:lvl w:ilvl="1" w:tentative="1">
+    <w:lvl w:ilvl="1" w:tplc="04090003" w:tentative="1">
       <w:start w:val="1"/>
       <w:numFmt w:val="bullet"/>
       <w:lvlText w:val="o"/>
@@ -1995,7 +560,7 @@
         <w:rFonts w:ascii="Courier New" w:hAnsi="Courier New" w:cs="Courier New" w:hint="default"/>
       </w:rPr>
     </w:lvl>
-    <w:lvl w:ilvl="2" w:tentative="1">
+    <w:lvl w:ilvl="2" w:tplc="04090005" w:tentative="1">
       <w:start w:val="1"/>
       <w:numFmt w:val="bullet"/>
       <w:lvlText w:val=""/>
@@ -2007,7 +572,7 @@
         <w:rFonts w:ascii="Wingdings" w:hAnsi="Wingdings" w:hint="default"/>
       </w:rPr>
     </w:lvl>
-    <w:lvl w:ilvl="3" w:tentative="1">
+    <w:lvl w:ilvl="3" w:tplc="04090001" w:tentative="1">
       <w:start w:val="1"/>
       <w:numFmt w:val="bullet"/>
       <w:lvlText w:val=""/>
@@ -2019,7 +584,7 @@
         <w:rFonts w:ascii="Symbol" w:hAnsi="Symbol" w:hint="default"/>
       </w:rPr>
     </w:lvl>
-    <w:lvl w:ilvl="4" w:tentative="1">
+    <w:lvl w:ilvl="4" w:tplc="04090003" w:tentative="1">
       <w:start w:val="1"/>
       <w:numFmt w:val="bullet"/>
       <w:lvlText w:val="o"/>
@@ -2031,7 +596,7 @@
         <w:rFonts w:ascii="Courier New" w:hAnsi="Courier New" w:cs="Courier New" w:hint="default"/>
       </w:rPr>
     </w:lvl>
-    <w:lvl w:ilvl="5" w:tentative="1">
+    <w:lvl w:ilvl="5" w:tplc="04090005" w:tentative="1">
       <w:start w:val="1"/>
       <w:numFmt w:val="bullet"/>
       <w:lvlText w:val=""/>
@@ -2043,7 +608,7 @@
         <w:rFonts w:ascii="Wingdings" w:hAnsi="Wingdings" w:hint="default"/>
       </w:rPr>
     </w:lvl>
-    <w:lvl w:ilvl="6" w:tentative="1">
+    <w:lvl w:ilvl="6" w:tplc="04090001" w:tentative="1">
       <w:start w:val="1"/>
       <w:numFmt w:val="bullet"/>
       <w:lvlText w:val=""/>
@@ -2055,7 +620,7 @@
         <w:rFonts w:ascii="Symbol" w:hAnsi="Symbol" w:hint="default"/>
       </w:rPr>
     </w:lvl>
-    <w:lvl w:ilvl="7" w:tentative="1">
+    <w:lvl w:ilvl="7" w:tplc="04090003" w:tentative="1">
       <w:start w:val="1"/>
       <w:numFmt w:val="bullet"/>
       <w:lvlText w:val="o"/>
@@ -2067,7 +632,7 @@
         <w:rFonts w:ascii="Courier New" w:hAnsi="Courier New" w:cs="Courier New" w:hint="default"/>
       </w:rPr>
     </w:lvl>
-    <w:lvl w:ilvl="8" w:tentative="1">
+    <w:lvl w:ilvl="8" w:tplc="04090005" w:tentative="1">
       <w:start w:val="1"/>
       <w:numFmt w:val="bullet"/>
       <w:lvlText w:val=""/>
@@ -2080,11 +645,11 @@
       </w:rPr>
     </w:lvl>
   </w:abstractNum>
-  <w:abstractNum w:abstractNumId="2">
+  <w:abstractNum w:abstractNumId="2" w15:restartNumberingAfterBreak="0">
     <w:nsid w:val="37590EC4"/>
     <w:multiLevelType w:val="hybridMultilevel"/>
     <w:tmpl w:val="441A2DA0"/>
-    <w:lvl w:ilvl="0">
+    <w:lvl w:ilvl="0" w:tplc="04090001">
       <w:start w:val="1"/>
       <w:numFmt w:val="bullet"/>
       <w:lvlText w:val=""/>
@@ -2096,7 +661,7 @@
         <w:rFonts w:ascii="Symbol" w:hAnsi="Symbol" w:hint="default"/>
       </w:rPr>
     </w:lvl>
-    <w:lvl w:ilvl="1" w:tentative="1">
+    <w:lvl w:ilvl="1" w:tplc="04090003" w:tentative="1">
       <w:start w:val="1"/>
       <w:numFmt w:val="bullet"/>
       <w:lvlText w:val="o"/>
@@ -2108,7 +673,7 @@
         <w:rFonts w:ascii="Courier New" w:hAnsi="Courier New" w:cs="Courier New" w:hint="default"/>
       </w:rPr>
     </w:lvl>
-    <w:lvl w:ilvl="2" w:tentative="1">
+    <w:lvl w:ilvl="2" w:tplc="04090005" w:tentative="1">
       <w:start w:val="1"/>
       <w:numFmt w:val="bullet"/>
       <w:lvlText w:val=""/>
@@ -2120,7 +685,7 @@
         <w:rFonts w:ascii="Wingdings" w:hAnsi="Wingdings" w:hint="default"/>
       </w:rPr>
     </w:lvl>
-    <w:lvl w:ilvl="3" w:tentative="1">
+    <w:lvl w:ilvl="3" w:tplc="04090001" w:tentative="1">
       <w:start w:val="1"/>
       <w:numFmt w:val="bullet"/>
       <w:lvlText w:val=""/>
@@ -2132,7 +697,7 @@
         <w:rFonts w:ascii="Symbol" w:hAnsi="Symbol" w:hint="default"/>
       </w:rPr>
     </w:lvl>
-    <w:lvl w:ilvl="4" w:tentative="1">
+    <w:lvl w:ilvl="4" w:tplc="04090003" w:tentative="1">
       <w:start w:val="1"/>
       <w:numFmt w:val="bullet"/>
       <w:lvlText w:val="o"/>
@@ -2144,7 +709,7 @@
         <w:rFonts w:ascii="Courier New" w:hAnsi="Courier New" w:cs="Courier New" w:hint="default"/>
       </w:rPr>
     </w:lvl>
-    <w:lvl w:ilvl="5" w:tentative="1">
+    <w:lvl w:ilvl="5" w:tplc="04090005" w:tentative="1">
       <w:start w:val="1"/>
       <w:numFmt w:val="bullet"/>
       <w:lvlText w:val=""/>
@@ -2156,7 +721,7 @@
         <w:rFonts w:ascii="Wingdings" w:hAnsi="Wingdings" w:hint="default"/>
       </w:rPr>
     </w:lvl>
-    <w:lvl w:ilvl="6" w:tentative="1">
+    <w:lvl w:ilvl="6" w:tplc="04090001" w:tentative="1">
       <w:start w:val="1"/>
       <w:numFmt w:val="bullet"/>
       <w:lvlText w:val=""/>
@@ -2168,7 +733,7 @@
         <w:rFonts w:ascii="Symbol" w:hAnsi="Symbol" w:hint="default"/>
       </w:rPr>
     </w:lvl>
-    <w:lvl w:ilvl="7" w:tentative="1">
+    <w:lvl w:ilvl="7" w:tplc="04090003" w:tentative="1">
       <w:start w:val="1"/>
       <w:numFmt w:val="bullet"/>
       <w:lvlText w:val="o"/>
@@ -2180,7 +745,7 @@
         <w:rFonts w:ascii="Courier New" w:hAnsi="Courier New" w:cs="Courier New" w:hint="default"/>
       </w:rPr>
     </w:lvl>
-    <w:lvl w:ilvl="8" w:tentative="1">
+    <w:lvl w:ilvl="8" w:tplc="04090005" w:tentative="1">
       <w:start w:val="1"/>
       <w:numFmt w:val="bullet"/>
       <w:lvlText w:val=""/>
@@ -2206,14 +771,14 @@
 </file>
 
 <file path=word/styles.xml><?xml version="1.0" encoding="utf-8"?>
-<w:styles xmlns:mc="http://schemas.openxmlformats.org/markup-compatibility/2006" xmlns:r="http://schemas.openxmlformats.org/officeDocument/2006/relationships" xmlns:w="http://schemas.openxmlformats.org/wordprocessingml/2006/main" xmlns:w14="http://schemas.microsoft.com/office/word/2010/wordml" xmlns:w15="http://schemas.microsoft.com/office/word/2012/wordml" xmlns:w16cid="http://schemas.microsoft.com/office/word/2016/wordml/cid" xmlns:w16se="http://schemas.microsoft.com/office/word/2015/wordml/symex" mc:Ignorable="w14 w15 w16se w16cid">
+<w:styles xmlns:mc="http://schemas.openxmlformats.org/markup-compatibility/2006" xmlns:r="http://schemas.openxmlformats.org/officeDocument/2006/relationships" xmlns:w="http://schemas.openxmlformats.org/wordprocessingml/2006/main" xmlns:w14="http://schemas.microsoft.com/office/word/2010/wordml" xmlns:w15="http://schemas.microsoft.com/office/word/2012/wordml" xmlns:w16cex="http://schemas.microsoft.com/office/word/2018/wordml/cex" xmlns:w16cid="http://schemas.microsoft.com/office/word/2016/wordml/cid" xmlns:w16="http://schemas.microsoft.com/office/word/2018/wordml" xmlns:w16du="http://schemas.microsoft.com/office/word/2023/wordml/word16du" xmlns:w16sdtdh="http://schemas.microsoft.com/office/word/2020/wordml/sdtdatahash" xmlns:w16se="http://schemas.microsoft.com/office/word/2015/wordml/symex" mc:Ignorable="w14 w15 w16se w16cid w16 w16cex w16sdtdh w16du">
   <w:docDefaults>
     <w:rPrDefault>
       <w:rPr>
         <w:rFonts w:asciiTheme="minorHAnsi" w:eastAsiaTheme="minorHAnsi" w:hAnsiTheme="minorHAnsi" w:cstheme="minorBidi"/>
         <w:sz w:val="22"/>
         <w:szCs w:val="22"/>
-        <w:lang w:val="en-US" w:eastAsia="en-US" w:bidi="ar-SA"/>
+        <w:lang w:val="pt-BR" w:eastAsia="en-US" w:bidi="ar-SA"/>
       </w:rPr>
     </w:rPrDefault>
     <w:pPrDefault>
@@ -2594,11 +1159,11 @@
     <w:lsdException w:name="List Table 5 Dark Accent 6" w:uiPriority="50"/>
     <w:lsdException w:name="List Table 6 Colorful Accent 6" w:uiPriority="51"/>
     <w:lsdException w:name="List Table 7 Colorful Accent 6" w:uiPriority="52"/>
-    <w:lsdException w:name="Smart Link" w:semiHidden="1" w:unhideWhenUsed="1"/>
     <w:lsdException w:name="Mention" w:semiHidden="1" w:unhideWhenUsed="1"/>
     <w:lsdException w:name="Smart Hyperlink" w:semiHidden="1" w:unhideWhenUsed="1"/>
     <w:lsdException w:name="Hashtag" w:semiHidden="1" w:unhideWhenUsed="1"/>
     <w:lsdException w:name="Unresolved Mention" w:semiHidden="1" w:unhideWhenUsed="1"/>
+    <w:lsdException w:name="Smart Link" w:semiHidden="1" w:unhideWhenUsed="1"/>
   </w:latentStyles>
   <w:style w:type="paragraph" w:default="1" w:styleId="Normal">
     <w:name w:val="Normal"/>
